--- a/工程报告 - cc.docx
+++ b/工程报告 - cc.docx
@@ -508,7 +508,7 @@
           <w:position w:val="-34"/>
         </w:rPr>
         <w:object>
-          <v:shape id="_x0000_i1025" o:spt="75" alt="" type="#_x0000_t75" style="height:38pt;width:113pt;" o:ole="t" filled="f" o:preferrelative="t" stroked="f" coordsize="21600,21600">
+          <v:shape id="_x0000_i1025" o:spt="75" type="#_x0000_t75" style="height:38pt;width:113pt;" o:ole="t" filled="f" o:preferrelative="t" stroked="f" coordsize="21600,21600">
             <v:path/>
             <v:fill on="f" focussize="0,0"/>
             <v:stroke on="f" joinstyle="miter"/>
@@ -591,7 +591,7 @@
           <w:position w:val="-6"/>
         </w:rPr>
         <w:object>
-          <v:shape id="_x0000_i1027" o:spt="75" alt="" type="#_x0000_t75" style="height:11pt;width:9pt;" o:ole="t" filled="f" o:preferrelative="t" stroked="f" coordsize="21600,21600">
+          <v:shape id="_x0000_i1027" o:spt="75" type="#_x0000_t75" style="height:11pt;width:9pt;" o:ole="t" filled="f" o:preferrelative="t" stroked="f" coordsize="21600,21600">
             <v:path/>
             <v:fill on="f" focussize="0,0"/>
             <v:stroke on="f" joinstyle="miter"/>
@@ -635,7 +635,7 @@
           <w:position w:val="-14"/>
         </w:rPr>
         <w:object>
-          <v:shape id="_x0000_i1028" o:spt="75" alt="" type="#_x0000_t75" style="height:19pt;width:20pt;" o:ole="t" filled="f" o:preferrelative="t" stroked="f" coordsize="21600,21600">
+          <v:shape id="_x0000_i1028" o:spt="75" type="#_x0000_t75" style="height:19pt;width:20pt;" o:ole="t" filled="f" o:preferrelative="t" stroked="f" coordsize="21600,21600">
             <v:path/>
             <v:fill on="f" focussize="0,0"/>
             <v:stroke on="f" joinstyle="miter"/>
@@ -679,7 +679,7 @@
           <w:position w:val="-16"/>
         </w:rPr>
         <w:object>
-          <v:shape id="_x0000_i1031" o:spt="75" alt="" type="#_x0000_t75" style="height:21pt;width:48pt;" o:ole="t" filled="f" o:preferrelative="t" stroked="f" coordsize="21600,21600">
+          <v:shape id="_x0000_i1029" o:spt="75" type="#_x0000_t75" style="height:21pt;width:48pt;" o:ole="t" filled="f" o:preferrelative="t" stroked="f" coordsize="21600,21600">
             <v:path/>
             <v:fill on="f" focussize="0,0"/>
             <v:stroke on="f" joinstyle="miter"/>
@@ -688,7 +688,7 @@
             <w10:wrap type="none"/>
             <w10:anchorlock/>
           </v:shape>
-          <o:OLEObject Type="Embed" ProgID="Equation.3" ShapeID="_x0000_i1031" DrawAspect="Content" ObjectID="_1468075729" r:id="rId12"/>
+          <o:OLEObject Type="Embed" ProgID="Equation.3" ShapeID="_x0000_i1029" DrawAspect="Content" ObjectID="_1468075729" r:id="rId12"/>
         </w:object>
       </w:r>
       <w:r>
@@ -739,7 +739,7 @@
           <w:position w:val="-4"/>
         </w:rPr>
         <w:object>
-          <v:shape id="_x0000_i1043" o:spt="75" type="#_x0000_t75" style="height:13pt;width:12pt;" o:ole="t" filled="f" o:preferrelative="t" stroked="f" coordsize="21600,21600">
+          <v:shape id="_x0000_i1030" o:spt="75" type="#_x0000_t75" style="height:13pt;width:12pt;" o:ole="t" filled="f" o:preferrelative="t" stroked="f" coordsize="21600,21600">
             <v:path/>
             <v:fill on="f" focussize="0,0"/>
             <v:stroke on="f" joinstyle="miter"/>
@@ -748,7 +748,7 @@
             <w10:wrap type="none"/>
             <w10:anchorlock/>
           </v:shape>
-          <o:OLEObject Type="Embed" ProgID="Equation.3" ShapeID="_x0000_i1043" DrawAspect="Content" ObjectID="_1468075730" r:id="rId14"/>
+          <o:OLEObject Type="Embed" ProgID="Equation.3" ShapeID="_x0000_i1030" DrawAspect="Content" ObjectID="_1468075730" r:id="rId14"/>
         </w:object>
       </w:r>
       <w:r>
@@ -865,7 +865,7 @@
           <w:position w:val="-34"/>
         </w:rPr>
         <w:object>
-          <v:shape id="_x0000_i1033" o:spt="75" alt="" type="#_x0000_t75" style="height:39pt;width:85pt;" o:ole="t" filled="f" o:preferrelative="t" stroked="f" coordsize="21600,21600">
+          <v:shape id="_x0000_i1031" o:spt="75" type="#_x0000_t75" style="height:39pt;width:85pt;" o:ole="t" filled="f" o:preferrelative="t" stroked="f" coordsize="21600,21600">
             <v:path/>
             <v:fill on="f" focussize="0,0"/>
             <v:stroke on="f" joinstyle="miter"/>
@@ -874,7 +874,7 @@
             <w10:wrap type="none"/>
             <w10:anchorlock/>
           </v:shape>
-          <o:OLEObject Type="Embed" ProgID="Equation.3" ShapeID="_x0000_i1033" DrawAspect="Content" ObjectID="_1468075731" r:id="rId16"/>
+          <o:OLEObject Type="Embed" ProgID="Equation.3" ShapeID="_x0000_i1031" DrawAspect="Content" ObjectID="_1468075731" r:id="rId16"/>
         </w:object>
       </w:r>
     </w:p>
@@ -892,7 +892,7 @@
           <w:position w:val="-16"/>
         </w:rPr>
         <w:object>
-          <v:shape id="_x0000_i1034" o:spt="75" alt="" type="#_x0000_t75" style="height:21pt;width:48pt;" o:ole="t" filled="f" o:preferrelative="t" stroked="f" coordsize="21600,21600">
+          <v:shape id="_x0000_i1032" o:spt="75" type="#_x0000_t75" style="height:21pt;width:48pt;" o:ole="t" filled="f" o:preferrelative="t" stroked="f" coordsize="21600,21600">
             <v:path/>
             <v:fill on="f" focussize="0,0"/>
             <v:stroke on="f" joinstyle="miter"/>
@@ -901,7 +901,7 @@
             <w10:wrap type="none"/>
             <w10:anchorlock/>
           </v:shape>
-          <o:OLEObject Type="Embed" ProgID="Equation.3" ShapeID="_x0000_i1034" DrawAspect="Content" ObjectID="_1468075732" r:id="rId18"/>
+          <o:OLEObject Type="Embed" ProgID="Equation.3" ShapeID="_x0000_i1032" DrawAspect="Content" ObjectID="_1468075732" r:id="rId18"/>
         </w:object>
       </w:r>
       <w:r>
@@ -952,7 +952,7 @@
           <w:position w:val="-16"/>
         </w:rPr>
         <w:object>
-          <v:shape id="_x0000_i1035" o:spt="75" alt="" type="#_x0000_t75" style="height:21pt;width:49pt;" o:ole="t" filled="f" o:preferrelative="t" stroked="f" coordsize="21600,21600">
+          <v:shape id="_x0000_i1033" o:spt="75" type="#_x0000_t75" style="height:21pt;width:49pt;" o:ole="t" filled="f" o:preferrelative="t" stroked="f" coordsize="21600,21600">
             <v:path/>
             <v:fill on="f" focussize="0,0"/>
             <v:stroke on="f" joinstyle="miter"/>
@@ -961,7 +961,7 @@
             <w10:wrap type="none"/>
             <w10:anchorlock/>
           </v:shape>
-          <o:OLEObject Type="Embed" ProgID="Equation.3" ShapeID="_x0000_i1035" DrawAspect="Content" ObjectID="_1468075733" r:id="rId19"/>
+          <o:OLEObject Type="Embed" ProgID="Equation.3" ShapeID="_x0000_i1033" DrawAspect="Content" ObjectID="_1468075733" r:id="rId19"/>
         </w:object>
       </w:r>
       <w:r>
@@ -1089,7 +1089,7 @@
           <w:position w:val="-32"/>
         </w:rPr>
         <w:object>
-          <v:shape id="_x0000_i1036" o:spt="75" alt="" type="#_x0000_t75" style="height:35pt;width:221pt;" o:ole="t" filled="f" o:preferrelative="t" stroked="f" coordsize="21600,21600">
+          <v:shape id="_x0000_i1034" o:spt="75" type="#_x0000_t75" style="height:35pt;width:221pt;" o:ole="t" filled="f" o:preferrelative="t" stroked="f" coordsize="21600,21600">
             <v:path/>
             <v:fill on="f" focussize="0,0"/>
             <v:stroke on="f" joinstyle="miter"/>
@@ -1098,7 +1098,7 @@
             <w10:wrap type="none"/>
             <w10:anchorlock/>
           </v:shape>
-          <o:OLEObject Type="Embed" ProgID="Equation.3" ShapeID="_x0000_i1036" DrawAspect="Content" ObjectID="_1468075734" r:id="rId21"/>
+          <o:OLEObject Type="Embed" ProgID="Equation.3" ShapeID="_x0000_i1034" DrawAspect="Content" ObjectID="_1468075734" r:id="rId21"/>
         </w:object>
       </w:r>
     </w:p>
@@ -10070,12 +10070,28 @@
       <w:pPr>
         <w:ind w:firstLine="420" w:firstLineChars="0"/>
         <w:rPr>
+          <w:rFonts w:hint="eastAsia"/>
+          <w:lang w:eastAsia="zh-CN"/>
+        </w:rPr>
+      </w:pPr>
+      <w:r>
+        <w:rPr>
           <w:rFonts w:hint="eastAsia" w:ascii="Consolas" w:hAnsi="Consolas" w:eastAsia="宋体"/>
           <w:color w:val="000000"/>
           <w:sz w:val="20"/>
           <w:lang w:eastAsia="zh-CN"/>
         </w:rPr>
-      </w:pPr>
+        <w:t>实验结果达到了约</w:t>
+      </w:r>
+      <w:r>
+        <w:rPr>
+          <w:rFonts w:hint="eastAsia" w:ascii="Consolas" w:hAnsi="Consolas" w:eastAsia="宋体"/>
+          <w:color w:val="000000"/>
+          <w:sz w:val="20"/>
+          <w:lang w:val="en-US" w:eastAsia="zh-CN"/>
+        </w:rPr>
+        <w:t>60%的</w:t>
+      </w:r>
       <w:r>
         <w:rPr>
           <w:rFonts w:hint="eastAsia" w:ascii="Consolas" w:hAnsi="Consolas" w:eastAsia="宋体"/>
@@ -10083,7 +10099,7 @@
           <w:sz w:val="20"/>
           <w:lang w:eastAsia="zh-CN"/>
         </w:rPr>
-        <w:t>实验结果达到了约</w:t>
+        <w:t>准确率</w:t>
       </w:r>
       <w:r>
         <w:rPr>
@@ -10092,55 +10108,87 @@
           <w:sz w:val="20"/>
           <w:lang w:val="en-US" w:eastAsia="zh-CN"/>
         </w:rPr>
-        <w:t>60%的</w:t>
-      </w:r>
-      <w:r>
-        <w:rPr>
-          <w:rFonts w:hint="eastAsia" w:ascii="Consolas" w:hAnsi="Consolas" w:eastAsia="宋体"/>
-          <w:color w:val="000000"/>
-          <w:sz w:val="20"/>
+        <w:t>，说明</w:t>
+      </w:r>
+      <w:r>
+        <w:rPr>
+          <w:rFonts w:hint="eastAsia"/>
+        </w:rPr>
+        <w:t>贝叶斯分类器</w:t>
+      </w:r>
+      <w:r>
+        <w:rPr>
+          <w:rFonts w:hint="eastAsia"/>
           <w:lang w:eastAsia="zh-CN"/>
         </w:rPr>
-        <w:t>准确率</w:t>
-      </w:r>
-      <w:r>
-        <w:rPr>
-          <w:rFonts w:hint="eastAsia" w:ascii="Consolas" w:hAnsi="Consolas" w:eastAsia="宋体"/>
-          <w:color w:val="000000"/>
-          <w:sz w:val="20"/>
-          <w:lang w:val="en-US" w:eastAsia="zh-CN"/>
-        </w:rPr>
-        <w:t>，说明</w:t>
-      </w:r>
-      <w:r>
-        <w:rPr>
-          <w:rFonts w:hint="eastAsia"/>
-        </w:rPr>
-        <w:t>贝叶斯分类器</w:t>
-      </w:r>
-      <w:r>
+        <w:t>的效果还是很不错的。如果增加训练集的大小，预测的结果还会更好。</w:t>
+      </w:r>
+    </w:p>
+    <w:p>
+      <w:pPr>
+        <w:ind w:firstLine="420" w:firstLineChars="0"/>
         <w:rPr>
           <w:rFonts w:hint="eastAsia"/>
           <w:lang w:eastAsia="zh-CN"/>
         </w:rPr>
-        <w:t>的效果还是很不错的</w:t>
+      </w:pPr>
+    </w:p>
+    <w:p>
+      <w:pPr>
+        <w:rPr>
+          <w:rFonts w:hint="eastAsia"/>
+        </w:rPr>
+      </w:pPr>
+      <w:r>
+        <w:rPr>
+          <w:rFonts w:hint="eastAsia"/>
+          <w:lang w:eastAsia="zh-CN"/>
+        </w:rPr>
+        <w:t>七</w:t>
+      </w:r>
+      <w:r>
+        <w:rPr>
+          <w:rFonts w:hint="eastAsia"/>
+        </w:rPr>
+        <w:t>：</w:t>
+      </w:r>
+      <w:r>
+        <w:rPr>
+          <w:rFonts w:hint="eastAsia"/>
+          <w:lang w:eastAsia="zh-CN"/>
+        </w:rPr>
+        <w:t>源文件</w:t>
+      </w:r>
+    </w:p>
+    <w:p>
+      <w:pPr>
+        <w:rPr>
+          <w:rFonts w:hint="eastAsia"/>
+          <w:lang w:eastAsia="zh-CN"/>
+        </w:rPr>
+      </w:pPr>
+    </w:p>
+    <w:p>
+      <w:pPr>
+        <w:rPr>
+          <w:rFonts w:hint="eastAsia"/>
+        </w:rPr>
+      </w:pPr>
+      <w:r>
+        <w:rPr>
+          <w:rFonts w:hint="eastAsia"/>
+          <w:lang w:eastAsia="zh-CN"/>
+        </w:rPr>
+        <w:t>整个工程的源文件：</w:t>
+      </w:r>
+      <w:r>
+        <w:rPr>
+          <w:rFonts w:hint="eastAsia"/>
+        </w:rPr>
+        <w:t>https://github.com/ccyyx/NaiveBayesClassifier.git</w:t>
       </w:r>
       <w:bookmarkStart w:id="0" w:name="_GoBack"/>
       <w:bookmarkEnd w:id="0"/>
-      <w:r>
-        <w:rPr>
-          <w:rFonts w:hint="eastAsia"/>
-          <w:lang w:eastAsia="zh-CN"/>
-        </w:rPr>
-        <w:t>。如果增加训练集的大小，预测的结果还会更好。</w:t>
-      </w:r>
-    </w:p>
-    <w:p>
-      <w:pPr>
-        <w:rPr>
-          <w:rFonts w:hint="eastAsia"/>
-        </w:rPr>
-      </w:pPr>
     </w:p>
     <w:sectPr>
       <w:pgSz w:w="11906" w:h="16838"/>
@@ -10213,7 +10261,7 @@
     <w:lsdException w:uiPriority="99" w:name="Normal Indent"/>
     <w:lsdException w:uiPriority="99" w:name="footnote text"/>
     <w:lsdException w:uiPriority="99" w:name="annotation text"/>
-    <w:lsdException w:uiPriority="99" w:semiHidden="0" w:name="header"/>
+    <w:lsdException w:qFormat="1" w:uiPriority="99" w:semiHidden="0" w:name="header"/>
     <w:lsdException w:uiPriority="99" w:semiHidden="0" w:name="footer"/>
     <w:lsdException w:uiPriority="99" w:name="index heading"/>
     <w:lsdException w:qFormat="1" w:uiPriority="35" w:name="caption"/>
@@ -10491,6 +10539,7 @@
     <w:basedOn w:val="1"/>
     <w:link w:val="8"/>
     <w:unhideWhenUsed/>
+    <w:qFormat/>
     <w:uiPriority w:val="99"/>
     <w:pPr>
       <w:pBdr>

--- a/工程报告 - cc.docx
+++ b/工程报告 - cc.docx
@@ -5,23 +5,1205 @@
   <w:body>
     <w:p>
       <w:pPr>
-        <w:rPr>
-          <w:rFonts w:hint="eastAsia"/>
-        </w:rPr>
-      </w:pPr>
-      <w:r>
+        <w:jc w:val="center"/>
+        <w:outlineLvl w:val="0"/>
+        <w:rPr>
+          <w:rFonts w:hint="eastAsia"/>
+          <w:b/>
+          <w:bCs/>
+          <w:sz w:val="28"/>
+          <w:szCs w:val="28"/>
+          <w:lang w:val="en-US" w:eastAsia="zh-CN"/>
+        </w:rPr>
+      </w:pPr>
+      <w:r>
+        <w:rPr>
+          <w:rFonts w:hint="eastAsia"/>
+          <w:b/>
+          <w:bCs/>
+          <w:sz w:val="28"/>
+          <w:szCs w:val="28"/>
+          <w:lang w:val="en-US" w:eastAsia="zh-CN"/>
+        </w:rPr>
+        <w:t>目录</w:t>
+      </w:r>
+    </w:p>
+    <w:p>
+      <w:pPr>
+        <w:pStyle w:val="8"/>
+        <w:tabs>
+          <w:tab w:val="right" w:leader="dot" w:pos="8306"/>
+        </w:tabs>
         <w:rPr>
           <w:rFonts w:hint="eastAsia"/>
           <w:lang w:eastAsia="zh-CN"/>
         </w:rPr>
+      </w:pPr>
+    </w:p>
+    <w:p>
+      <w:pPr>
+        <w:rPr>
+          <w:rFonts w:hint="eastAsia"/>
+          <w:lang w:eastAsia="zh-CN"/>
+        </w:rPr>
+      </w:pPr>
+    </w:p>
+    <w:p>
+      <w:pPr>
+        <w:pStyle w:val="8"/>
+        <w:tabs>
+          <w:tab w:val="right" w:leader="dot" w:pos="8306"/>
+        </w:tabs>
+        <w:rPr>
+          <w:rFonts w:asciiTheme="minorHAnsi" w:hAnsiTheme="minorHAnsi" w:eastAsiaTheme="minorEastAsia" w:cstheme="minorBidi"/>
+          <w:kern w:val="2"/>
+          <w:szCs w:val="22"/>
+          <w:lang w:val="en-US" w:eastAsia="zh-CN" w:bidi="ar-SA"/>
+        </w:rPr>
+      </w:pPr>
+      <w:r>
+        <w:rPr>
+          <w:rFonts w:hint="eastAsia"/>
+          <w:lang w:eastAsia="zh-CN"/>
+        </w:rPr>
+        <w:fldChar w:fldCharType="begin"/>
+      </w:r>
+      <w:r>
+        <w:rPr>
+          <w:rFonts w:hint="eastAsia"/>
+          <w:lang w:eastAsia="zh-CN"/>
+        </w:rPr>
+        <w:instrText xml:space="preserve">TOC \o "1-3" \h \u </w:instrText>
+      </w:r>
+      <w:r>
+        <w:rPr>
+          <w:rFonts w:hint="eastAsia"/>
+          <w:lang w:eastAsia="zh-CN"/>
+        </w:rPr>
+        <w:fldChar w:fldCharType="separate"/>
+      </w:r>
+      <w:r>
+        <w:rPr>
+          <w:rFonts w:hint="eastAsia" w:asciiTheme="minorHAnsi" w:hAnsiTheme="minorHAnsi" w:eastAsiaTheme="minorEastAsia" w:cstheme="minorBidi"/>
+          <w:kern w:val="2"/>
+          <w:szCs w:val="22"/>
+          <w:lang w:val="en-US" w:eastAsia="zh-CN" w:bidi="ar-SA"/>
+        </w:rPr>
+        <w:fldChar w:fldCharType="begin"/>
+      </w:r>
+      <w:r>
+        <w:rPr>
+          <w:rFonts w:hint="eastAsia" w:asciiTheme="minorHAnsi" w:hAnsiTheme="minorHAnsi" w:eastAsiaTheme="minorEastAsia" w:cstheme="minorBidi"/>
+          <w:kern w:val="2"/>
+          <w:szCs w:val="22"/>
+          <w:lang w:val="en-US" w:eastAsia="zh-CN" w:bidi="ar-SA"/>
+        </w:rPr>
+        <w:instrText xml:space="preserve"> HYPERLINK \l _Toc15299 </w:instrText>
+      </w:r>
+      <w:r>
+        <w:rPr>
+          <w:rFonts w:hint="eastAsia" w:asciiTheme="minorHAnsi" w:hAnsiTheme="minorHAnsi" w:eastAsiaTheme="minorEastAsia" w:cstheme="minorBidi"/>
+          <w:kern w:val="2"/>
+          <w:szCs w:val="22"/>
+          <w:lang w:val="en-US" w:eastAsia="zh-CN" w:bidi="ar-SA"/>
+        </w:rPr>
+        <w:fldChar w:fldCharType="separate"/>
+      </w:r>
+      <w:r>
+        <w:rPr>
+          <w:rFonts w:hint="eastAsia" w:asciiTheme="minorHAnsi" w:hAnsiTheme="minorHAnsi" w:eastAsiaTheme="minorEastAsia" w:cstheme="minorBidi"/>
+          <w:kern w:val="2"/>
+          <w:szCs w:val="22"/>
+          <w:lang w:val="en-US" w:eastAsia="zh-CN" w:bidi="ar-SA"/>
+        </w:rPr>
+        <w:t>一：贝叶斯分类器理论介绍</w:t>
+      </w:r>
+      <w:r>
+        <w:rPr>
+          <w:rFonts w:asciiTheme="minorHAnsi" w:hAnsiTheme="minorHAnsi" w:eastAsiaTheme="minorEastAsia" w:cstheme="minorBidi"/>
+          <w:kern w:val="2"/>
+          <w:szCs w:val="22"/>
+          <w:lang w:val="en-US" w:eastAsia="zh-CN" w:bidi="ar-SA"/>
+        </w:rPr>
+        <w:tab/>
+      </w:r>
+      <w:r>
+        <w:rPr>
+          <w:rFonts w:asciiTheme="minorHAnsi" w:hAnsiTheme="minorHAnsi" w:eastAsiaTheme="minorEastAsia" w:cstheme="minorBidi"/>
+          <w:kern w:val="2"/>
+          <w:szCs w:val="22"/>
+          <w:lang w:val="en-US" w:eastAsia="zh-CN" w:bidi="ar-SA"/>
+        </w:rPr>
+        <w:fldChar w:fldCharType="begin"/>
+      </w:r>
+      <w:r>
+        <w:rPr>
+          <w:rFonts w:asciiTheme="minorHAnsi" w:hAnsiTheme="minorHAnsi" w:eastAsiaTheme="minorEastAsia" w:cstheme="minorBidi"/>
+          <w:kern w:val="2"/>
+          <w:szCs w:val="22"/>
+          <w:lang w:val="en-US" w:eastAsia="zh-CN" w:bidi="ar-SA"/>
+        </w:rPr>
+        <w:instrText xml:space="preserve"> PAGEREF _Toc15299 </w:instrText>
+      </w:r>
+      <w:r>
+        <w:rPr>
+          <w:rFonts w:asciiTheme="minorHAnsi" w:hAnsiTheme="minorHAnsi" w:eastAsiaTheme="minorEastAsia" w:cstheme="minorBidi"/>
+          <w:kern w:val="2"/>
+          <w:szCs w:val="22"/>
+          <w:lang w:val="en-US" w:eastAsia="zh-CN" w:bidi="ar-SA"/>
+        </w:rPr>
+        <w:fldChar w:fldCharType="separate"/>
+      </w:r>
+      <w:r>
+        <w:rPr>
+          <w:rFonts w:asciiTheme="minorHAnsi" w:hAnsiTheme="minorHAnsi" w:eastAsiaTheme="minorEastAsia" w:cstheme="minorBidi"/>
+          <w:kern w:val="2"/>
+          <w:szCs w:val="22"/>
+          <w:lang w:val="en-US" w:eastAsia="zh-CN" w:bidi="ar-SA"/>
+        </w:rPr>
+        <w:t>1</w:t>
+      </w:r>
+      <w:r>
+        <w:rPr>
+          <w:rFonts w:asciiTheme="minorHAnsi" w:hAnsiTheme="minorHAnsi" w:eastAsiaTheme="minorEastAsia" w:cstheme="minorBidi"/>
+          <w:kern w:val="2"/>
+          <w:szCs w:val="22"/>
+          <w:lang w:val="en-US" w:eastAsia="zh-CN" w:bidi="ar-SA"/>
+        </w:rPr>
+        <w:fldChar w:fldCharType="end"/>
+      </w:r>
+      <w:r>
+        <w:rPr>
+          <w:rFonts w:hint="eastAsia" w:asciiTheme="minorHAnsi" w:hAnsiTheme="minorHAnsi" w:eastAsiaTheme="minorEastAsia" w:cstheme="minorBidi"/>
+          <w:kern w:val="2"/>
+          <w:szCs w:val="22"/>
+          <w:lang w:val="en-US" w:eastAsia="zh-CN" w:bidi="ar-SA"/>
+        </w:rPr>
+        <w:fldChar w:fldCharType="end"/>
+      </w:r>
+    </w:p>
+    <w:p>
+      <w:pPr>
+        <w:pStyle w:val="8"/>
+        <w:tabs>
+          <w:tab w:val="right" w:leader="dot" w:pos="8306"/>
+        </w:tabs>
+        <w:rPr>
+          <w:rFonts w:asciiTheme="minorHAnsi" w:hAnsiTheme="minorHAnsi" w:eastAsiaTheme="minorEastAsia" w:cstheme="minorBidi"/>
+          <w:kern w:val="2"/>
+          <w:szCs w:val="22"/>
+          <w:lang w:val="en-US" w:eastAsia="zh-CN" w:bidi="ar-SA"/>
+        </w:rPr>
+      </w:pPr>
+      <w:r>
+        <w:rPr>
+          <w:rFonts w:hint="eastAsia" w:asciiTheme="minorHAnsi" w:hAnsiTheme="minorHAnsi" w:eastAsiaTheme="minorEastAsia" w:cstheme="minorBidi"/>
+          <w:kern w:val="2"/>
+          <w:szCs w:val="22"/>
+          <w:lang w:val="en-US" w:eastAsia="zh-CN" w:bidi="ar-SA"/>
+        </w:rPr>
+        <w:fldChar w:fldCharType="begin"/>
+      </w:r>
+      <w:r>
+        <w:rPr>
+          <w:rFonts w:hint="eastAsia" w:asciiTheme="minorHAnsi" w:hAnsiTheme="minorHAnsi" w:eastAsiaTheme="minorEastAsia" w:cstheme="minorBidi"/>
+          <w:kern w:val="2"/>
+          <w:szCs w:val="22"/>
+          <w:lang w:val="en-US" w:eastAsia="zh-CN" w:bidi="ar-SA"/>
+        </w:rPr>
+        <w:instrText xml:space="preserve"> HYPERLINK \l _Toc7524 </w:instrText>
+      </w:r>
+      <w:r>
+        <w:rPr>
+          <w:rFonts w:hint="eastAsia" w:asciiTheme="minorHAnsi" w:hAnsiTheme="minorHAnsi" w:eastAsiaTheme="minorEastAsia" w:cstheme="minorBidi"/>
+          <w:kern w:val="2"/>
+          <w:szCs w:val="22"/>
+          <w:lang w:val="en-US" w:eastAsia="zh-CN" w:bidi="ar-SA"/>
+        </w:rPr>
+        <w:fldChar w:fldCharType="separate"/>
+      </w:r>
+      <w:r>
+        <w:rPr>
+          <w:rFonts w:hint="eastAsia" w:asciiTheme="minorHAnsi" w:hAnsiTheme="minorHAnsi" w:eastAsiaTheme="minorEastAsia" w:cstheme="minorBidi"/>
+          <w:kern w:val="2"/>
+          <w:szCs w:val="22"/>
+          <w:lang w:val="en-US" w:eastAsia="zh-CN" w:bidi="ar-SA"/>
+        </w:rPr>
+        <w:t>二：贝叶斯分类器训练的MapReduce算法设计</w:t>
+      </w:r>
+      <w:r>
+        <w:rPr>
+          <w:rFonts w:asciiTheme="minorHAnsi" w:hAnsiTheme="minorHAnsi" w:eastAsiaTheme="minorEastAsia" w:cstheme="minorBidi"/>
+          <w:kern w:val="2"/>
+          <w:szCs w:val="22"/>
+          <w:lang w:val="en-US" w:eastAsia="zh-CN" w:bidi="ar-SA"/>
+        </w:rPr>
+        <w:tab/>
+      </w:r>
+      <w:r>
+        <w:rPr>
+          <w:rFonts w:asciiTheme="minorHAnsi" w:hAnsiTheme="minorHAnsi" w:eastAsiaTheme="minorEastAsia" w:cstheme="minorBidi"/>
+          <w:kern w:val="2"/>
+          <w:szCs w:val="22"/>
+          <w:lang w:val="en-US" w:eastAsia="zh-CN" w:bidi="ar-SA"/>
+        </w:rPr>
+        <w:fldChar w:fldCharType="begin"/>
+      </w:r>
+      <w:r>
+        <w:rPr>
+          <w:rFonts w:asciiTheme="minorHAnsi" w:hAnsiTheme="minorHAnsi" w:eastAsiaTheme="minorEastAsia" w:cstheme="minorBidi"/>
+          <w:kern w:val="2"/>
+          <w:szCs w:val="22"/>
+          <w:lang w:val="en-US" w:eastAsia="zh-CN" w:bidi="ar-SA"/>
+        </w:rPr>
+        <w:instrText xml:space="preserve"> PAGEREF _Toc7524 </w:instrText>
+      </w:r>
+      <w:r>
+        <w:rPr>
+          <w:rFonts w:asciiTheme="minorHAnsi" w:hAnsiTheme="minorHAnsi" w:eastAsiaTheme="minorEastAsia" w:cstheme="minorBidi"/>
+          <w:kern w:val="2"/>
+          <w:szCs w:val="22"/>
+          <w:lang w:val="en-US" w:eastAsia="zh-CN" w:bidi="ar-SA"/>
+        </w:rPr>
+        <w:fldChar w:fldCharType="separate"/>
+      </w:r>
+      <w:r>
+        <w:rPr>
+          <w:rFonts w:asciiTheme="minorHAnsi" w:hAnsiTheme="minorHAnsi" w:eastAsiaTheme="minorEastAsia" w:cstheme="minorBidi"/>
+          <w:kern w:val="2"/>
+          <w:szCs w:val="22"/>
+          <w:lang w:val="en-US" w:eastAsia="zh-CN" w:bidi="ar-SA"/>
+        </w:rPr>
+        <w:t>2</w:t>
+      </w:r>
+      <w:r>
+        <w:rPr>
+          <w:rFonts w:asciiTheme="minorHAnsi" w:hAnsiTheme="minorHAnsi" w:eastAsiaTheme="minorEastAsia" w:cstheme="minorBidi"/>
+          <w:kern w:val="2"/>
+          <w:szCs w:val="22"/>
+          <w:lang w:val="en-US" w:eastAsia="zh-CN" w:bidi="ar-SA"/>
+        </w:rPr>
+        <w:fldChar w:fldCharType="end"/>
+      </w:r>
+      <w:r>
+        <w:rPr>
+          <w:rFonts w:hint="eastAsia" w:asciiTheme="minorHAnsi" w:hAnsiTheme="minorHAnsi" w:eastAsiaTheme="minorEastAsia" w:cstheme="minorBidi"/>
+          <w:kern w:val="2"/>
+          <w:szCs w:val="22"/>
+          <w:lang w:val="en-US" w:eastAsia="zh-CN" w:bidi="ar-SA"/>
+        </w:rPr>
+        <w:fldChar w:fldCharType="end"/>
+      </w:r>
+    </w:p>
+    <w:p>
+      <w:pPr>
+        <w:pStyle w:val="8"/>
+        <w:tabs>
+          <w:tab w:val="right" w:leader="dot" w:pos="8306"/>
+        </w:tabs>
+        <w:rPr>
+          <w:rFonts w:asciiTheme="minorHAnsi" w:hAnsiTheme="minorHAnsi" w:eastAsiaTheme="minorEastAsia" w:cstheme="minorBidi"/>
+          <w:kern w:val="2"/>
+          <w:szCs w:val="22"/>
+          <w:lang w:val="en-US" w:eastAsia="zh-CN" w:bidi="ar-SA"/>
+        </w:rPr>
+      </w:pPr>
+      <w:r>
+        <w:rPr>
+          <w:rFonts w:hint="eastAsia" w:asciiTheme="minorHAnsi" w:hAnsiTheme="minorHAnsi" w:eastAsiaTheme="minorEastAsia" w:cstheme="minorBidi"/>
+          <w:kern w:val="2"/>
+          <w:szCs w:val="22"/>
+          <w:lang w:val="en-US" w:eastAsia="zh-CN" w:bidi="ar-SA"/>
+        </w:rPr>
+        <w:fldChar w:fldCharType="begin"/>
+      </w:r>
+      <w:r>
+        <w:rPr>
+          <w:rFonts w:hint="eastAsia" w:asciiTheme="minorHAnsi" w:hAnsiTheme="minorHAnsi" w:eastAsiaTheme="minorEastAsia" w:cstheme="minorBidi"/>
+          <w:kern w:val="2"/>
+          <w:szCs w:val="22"/>
+          <w:lang w:val="en-US" w:eastAsia="zh-CN" w:bidi="ar-SA"/>
+        </w:rPr>
+        <w:instrText xml:space="preserve"> HYPERLINK \l _Toc18548 </w:instrText>
+      </w:r>
+      <w:r>
+        <w:rPr>
+          <w:rFonts w:hint="eastAsia" w:asciiTheme="minorHAnsi" w:hAnsiTheme="minorHAnsi" w:eastAsiaTheme="minorEastAsia" w:cstheme="minorBidi"/>
+          <w:kern w:val="2"/>
+          <w:szCs w:val="22"/>
+          <w:lang w:val="en-US" w:eastAsia="zh-CN" w:bidi="ar-SA"/>
+        </w:rPr>
+        <w:fldChar w:fldCharType="separate"/>
+      </w:r>
+      <w:r>
+        <w:rPr>
+          <w:rFonts w:hint="eastAsia" w:asciiTheme="minorHAnsi" w:hAnsiTheme="minorHAnsi" w:eastAsiaTheme="minorEastAsia" w:cstheme="minorBidi"/>
+          <w:kern w:val="2"/>
+          <w:szCs w:val="22"/>
+          <w:lang w:val="en-US" w:eastAsia="zh-CN" w:bidi="ar-SA"/>
+        </w:rPr>
+        <w:t>三：源代码清单</w:t>
+      </w:r>
+      <w:r>
+        <w:rPr>
+          <w:rFonts w:asciiTheme="minorHAnsi" w:hAnsiTheme="minorHAnsi" w:eastAsiaTheme="minorEastAsia" w:cstheme="minorBidi"/>
+          <w:kern w:val="2"/>
+          <w:szCs w:val="22"/>
+          <w:lang w:val="en-US" w:eastAsia="zh-CN" w:bidi="ar-SA"/>
+        </w:rPr>
+        <w:tab/>
+      </w:r>
+      <w:r>
+        <w:rPr>
+          <w:rFonts w:asciiTheme="minorHAnsi" w:hAnsiTheme="minorHAnsi" w:eastAsiaTheme="minorEastAsia" w:cstheme="minorBidi"/>
+          <w:kern w:val="2"/>
+          <w:szCs w:val="22"/>
+          <w:lang w:val="en-US" w:eastAsia="zh-CN" w:bidi="ar-SA"/>
+        </w:rPr>
+        <w:fldChar w:fldCharType="begin"/>
+      </w:r>
+      <w:r>
+        <w:rPr>
+          <w:rFonts w:asciiTheme="minorHAnsi" w:hAnsiTheme="minorHAnsi" w:eastAsiaTheme="minorEastAsia" w:cstheme="minorBidi"/>
+          <w:kern w:val="2"/>
+          <w:szCs w:val="22"/>
+          <w:lang w:val="en-US" w:eastAsia="zh-CN" w:bidi="ar-SA"/>
+        </w:rPr>
+        <w:instrText xml:space="preserve"> PAGEREF _Toc18548 </w:instrText>
+      </w:r>
+      <w:r>
+        <w:rPr>
+          <w:rFonts w:asciiTheme="minorHAnsi" w:hAnsiTheme="minorHAnsi" w:eastAsiaTheme="minorEastAsia" w:cstheme="minorBidi"/>
+          <w:kern w:val="2"/>
+          <w:szCs w:val="22"/>
+          <w:lang w:val="en-US" w:eastAsia="zh-CN" w:bidi="ar-SA"/>
+        </w:rPr>
+        <w:fldChar w:fldCharType="separate"/>
+      </w:r>
+      <w:r>
+        <w:rPr>
+          <w:rFonts w:asciiTheme="minorHAnsi" w:hAnsiTheme="minorHAnsi" w:eastAsiaTheme="minorEastAsia" w:cstheme="minorBidi"/>
+          <w:kern w:val="2"/>
+          <w:szCs w:val="22"/>
+          <w:lang w:val="en-US" w:eastAsia="zh-CN" w:bidi="ar-SA"/>
+        </w:rPr>
+        <w:t>3</w:t>
+      </w:r>
+      <w:r>
+        <w:rPr>
+          <w:rFonts w:asciiTheme="minorHAnsi" w:hAnsiTheme="minorHAnsi" w:eastAsiaTheme="minorEastAsia" w:cstheme="minorBidi"/>
+          <w:kern w:val="2"/>
+          <w:szCs w:val="22"/>
+          <w:lang w:val="en-US" w:eastAsia="zh-CN" w:bidi="ar-SA"/>
+        </w:rPr>
+        <w:fldChar w:fldCharType="end"/>
+      </w:r>
+      <w:r>
+        <w:rPr>
+          <w:rFonts w:hint="eastAsia" w:asciiTheme="minorHAnsi" w:hAnsiTheme="minorHAnsi" w:eastAsiaTheme="minorEastAsia" w:cstheme="minorBidi"/>
+          <w:kern w:val="2"/>
+          <w:szCs w:val="22"/>
+          <w:lang w:val="en-US" w:eastAsia="zh-CN" w:bidi="ar-SA"/>
+        </w:rPr>
+        <w:fldChar w:fldCharType="end"/>
+      </w:r>
+    </w:p>
+    <w:p>
+      <w:pPr>
+        <w:pStyle w:val="8"/>
+        <w:tabs>
+          <w:tab w:val="right" w:leader="dot" w:pos="8306"/>
+        </w:tabs>
+        <w:rPr>
+          <w:rFonts w:asciiTheme="minorHAnsi" w:hAnsiTheme="minorHAnsi" w:eastAsiaTheme="minorEastAsia" w:cstheme="minorBidi"/>
+          <w:kern w:val="2"/>
+          <w:szCs w:val="22"/>
+          <w:lang w:val="en-US" w:eastAsia="zh-CN" w:bidi="ar-SA"/>
+        </w:rPr>
+      </w:pPr>
+      <w:r>
+        <w:rPr>
+          <w:rFonts w:hint="eastAsia" w:asciiTheme="minorHAnsi" w:hAnsiTheme="minorHAnsi" w:eastAsiaTheme="minorEastAsia" w:cstheme="minorBidi"/>
+          <w:kern w:val="2"/>
+          <w:szCs w:val="22"/>
+          <w:lang w:val="en-US" w:eastAsia="zh-CN" w:bidi="ar-SA"/>
+        </w:rPr>
+        <w:fldChar w:fldCharType="begin"/>
+      </w:r>
+      <w:r>
+        <w:rPr>
+          <w:rFonts w:hint="eastAsia" w:asciiTheme="minorHAnsi" w:hAnsiTheme="minorHAnsi" w:eastAsiaTheme="minorEastAsia" w:cstheme="minorBidi"/>
+          <w:kern w:val="2"/>
+          <w:szCs w:val="22"/>
+          <w:lang w:val="en-US" w:eastAsia="zh-CN" w:bidi="ar-SA"/>
+        </w:rPr>
+        <w:instrText xml:space="preserve"> HYPERLINK \l _Toc29467 </w:instrText>
+      </w:r>
+      <w:r>
+        <w:rPr>
+          <w:rFonts w:hint="eastAsia" w:asciiTheme="minorHAnsi" w:hAnsiTheme="minorHAnsi" w:eastAsiaTheme="minorEastAsia" w:cstheme="minorBidi"/>
+          <w:kern w:val="2"/>
+          <w:szCs w:val="22"/>
+          <w:lang w:val="en-US" w:eastAsia="zh-CN" w:bidi="ar-SA"/>
+        </w:rPr>
+        <w:fldChar w:fldCharType="separate"/>
+      </w:r>
+      <w:r>
+        <w:rPr>
+          <w:rFonts w:hint="eastAsia" w:asciiTheme="minorHAnsi" w:hAnsiTheme="minorHAnsi" w:eastAsiaTheme="minorEastAsia" w:cstheme="minorBidi"/>
+          <w:kern w:val="2"/>
+          <w:szCs w:val="22"/>
+          <w:lang w:val="en-US" w:eastAsia="zh-CN" w:bidi="ar-SA"/>
+        </w:rPr>
+        <w:t>四：数据集说明</w:t>
+      </w:r>
+      <w:r>
+        <w:rPr>
+          <w:rFonts w:asciiTheme="minorHAnsi" w:hAnsiTheme="minorHAnsi" w:eastAsiaTheme="minorEastAsia" w:cstheme="minorBidi"/>
+          <w:kern w:val="2"/>
+          <w:szCs w:val="22"/>
+          <w:lang w:val="en-US" w:eastAsia="zh-CN" w:bidi="ar-SA"/>
+        </w:rPr>
+        <w:tab/>
+      </w:r>
+      <w:r>
+        <w:rPr>
+          <w:rFonts w:asciiTheme="minorHAnsi" w:hAnsiTheme="minorHAnsi" w:eastAsiaTheme="minorEastAsia" w:cstheme="minorBidi"/>
+          <w:kern w:val="2"/>
+          <w:szCs w:val="22"/>
+          <w:lang w:val="en-US" w:eastAsia="zh-CN" w:bidi="ar-SA"/>
+        </w:rPr>
+        <w:fldChar w:fldCharType="begin"/>
+      </w:r>
+      <w:r>
+        <w:rPr>
+          <w:rFonts w:asciiTheme="minorHAnsi" w:hAnsiTheme="minorHAnsi" w:eastAsiaTheme="minorEastAsia" w:cstheme="minorBidi"/>
+          <w:kern w:val="2"/>
+          <w:szCs w:val="22"/>
+          <w:lang w:val="en-US" w:eastAsia="zh-CN" w:bidi="ar-SA"/>
+        </w:rPr>
+        <w:instrText xml:space="preserve"> PAGEREF _Toc29467 </w:instrText>
+      </w:r>
+      <w:r>
+        <w:rPr>
+          <w:rFonts w:asciiTheme="minorHAnsi" w:hAnsiTheme="minorHAnsi" w:eastAsiaTheme="minorEastAsia" w:cstheme="minorBidi"/>
+          <w:kern w:val="2"/>
+          <w:szCs w:val="22"/>
+          <w:lang w:val="en-US" w:eastAsia="zh-CN" w:bidi="ar-SA"/>
+        </w:rPr>
+        <w:fldChar w:fldCharType="separate"/>
+      </w:r>
+      <w:r>
+        <w:rPr>
+          <w:rFonts w:asciiTheme="minorHAnsi" w:hAnsiTheme="minorHAnsi" w:eastAsiaTheme="minorEastAsia" w:cstheme="minorBidi"/>
+          <w:kern w:val="2"/>
+          <w:szCs w:val="22"/>
+          <w:lang w:val="en-US" w:eastAsia="zh-CN" w:bidi="ar-SA"/>
+        </w:rPr>
+        <w:t>12</w:t>
+      </w:r>
+      <w:r>
+        <w:rPr>
+          <w:rFonts w:asciiTheme="minorHAnsi" w:hAnsiTheme="minorHAnsi" w:eastAsiaTheme="minorEastAsia" w:cstheme="minorBidi"/>
+          <w:kern w:val="2"/>
+          <w:szCs w:val="22"/>
+          <w:lang w:val="en-US" w:eastAsia="zh-CN" w:bidi="ar-SA"/>
+        </w:rPr>
+        <w:fldChar w:fldCharType="end"/>
+      </w:r>
+      <w:r>
+        <w:rPr>
+          <w:rFonts w:hint="eastAsia" w:asciiTheme="minorHAnsi" w:hAnsiTheme="minorHAnsi" w:eastAsiaTheme="minorEastAsia" w:cstheme="minorBidi"/>
+          <w:kern w:val="2"/>
+          <w:szCs w:val="22"/>
+          <w:lang w:val="en-US" w:eastAsia="zh-CN" w:bidi="ar-SA"/>
+        </w:rPr>
+        <w:fldChar w:fldCharType="end"/>
+      </w:r>
+    </w:p>
+    <w:p>
+      <w:pPr>
+        <w:pStyle w:val="8"/>
+        <w:tabs>
+          <w:tab w:val="right" w:leader="dot" w:pos="8306"/>
+        </w:tabs>
+        <w:rPr>
+          <w:rFonts w:asciiTheme="minorHAnsi" w:hAnsiTheme="minorHAnsi" w:eastAsiaTheme="minorEastAsia" w:cstheme="minorBidi"/>
+          <w:kern w:val="2"/>
+          <w:szCs w:val="22"/>
+          <w:lang w:val="en-US" w:eastAsia="zh-CN" w:bidi="ar-SA"/>
+        </w:rPr>
+      </w:pPr>
+      <w:r>
+        <w:rPr>
+          <w:rFonts w:hint="eastAsia" w:asciiTheme="minorHAnsi" w:hAnsiTheme="minorHAnsi" w:eastAsiaTheme="minorEastAsia" w:cstheme="minorBidi"/>
+          <w:kern w:val="2"/>
+          <w:szCs w:val="22"/>
+          <w:lang w:val="en-US" w:eastAsia="zh-CN" w:bidi="ar-SA"/>
+        </w:rPr>
+        <w:fldChar w:fldCharType="begin"/>
+      </w:r>
+      <w:r>
+        <w:rPr>
+          <w:rFonts w:hint="eastAsia" w:asciiTheme="minorHAnsi" w:hAnsiTheme="minorHAnsi" w:eastAsiaTheme="minorEastAsia" w:cstheme="minorBidi"/>
+          <w:kern w:val="2"/>
+          <w:szCs w:val="22"/>
+          <w:lang w:val="en-US" w:eastAsia="zh-CN" w:bidi="ar-SA"/>
+        </w:rPr>
+        <w:instrText xml:space="preserve"> HYPERLINK \l _Toc23697 </w:instrText>
+      </w:r>
+      <w:r>
+        <w:rPr>
+          <w:rFonts w:hint="eastAsia" w:asciiTheme="minorHAnsi" w:hAnsiTheme="minorHAnsi" w:eastAsiaTheme="minorEastAsia" w:cstheme="minorBidi"/>
+          <w:kern w:val="2"/>
+          <w:szCs w:val="22"/>
+          <w:lang w:val="en-US" w:eastAsia="zh-CN" w:bidi="ar-SA"/>
+        </w:rPr>
+        <w:fldChar w:fldCharType="separate"/>
+      </w:r>
+      <w:r>
+        <w:rPr>
+          <w:rFonts w:hint="eastAsia" w:asciiTheme="minorHAnsi" w:hAnsiTheme="minorHAnsi" w:eastAsiaTheme="minorEastAsia" w:cstheme="minorBidi"/>
+          <w:kern w:val="2"/>
+          <w:szCs w:val="22"/>
+          <w:lang w:val="en-US" w:eastAsia="zh-CN" w:bidi="ar-SA"/>
+        </w:rPr>
+        <w:t>五：程序运行说明</w:t>
+      </w:r>
+      <w:r>
+        <w:rPr>
+          <w:rFonts w:asciiTheme="minorHAnsi" w:hAnsiTheme="minorHAnsi" w:eastAsiaTheme="minorEastAsia" w:cstheme="minorBidi"/>
+          <w:kern w:val="2"/>
+          <w:szCs w:val="22"/>
+          <w:lang w:val="en-US" w:eastAsia="zh-CN" w:bidi="ar-SA"/>
+        </w:rPr>
+        <w:tab/>
+      </w:r>
+      <w:r>
+        <w:rPr>
+          <w:rFonts w:asciiTheme="minorHAnsi" w:hAnsiTheme="minorHAnsi" w:eastAsiaTheme="minorEastAsia" w:cstheme="minorBidi"/>
+          <w:kern w:val="2"/>
+          <w:szCs w:val="22"/>
+          <w:lang w:val="en-US" w:eastAsia="zh-CN" w:bidi="ar-SA"/>
+        </w:rPr>
+        <w:fldChar w:fldCharType="begin"/>
+      </w:r>
+      <w:r>
+        <w:rPr>
+          <w:rFonts w:asciiTheme="minorHAnsi" w:hAnsiTheme="minorHAnsi" w:eastAsiaTheme="minorEastAsia" w:cstheme="minorBidi"/>
+          <w:kern w:val="2"/>
+          <w:szCs w:val="22"/>
+          <w:lang w:val="en-US" w:eastAsia="zh-CN" w:bidi="ar-SA"/>
+        </w:rPr>
+        <w:instrText xml:space="preserve"> PAGEREF _Toc23697 </w:instrText>
+      </w:r>
+      <w:r>
+        <w:rPr>
+          <w:rFonts w:asciiTheme="minorHAnsi" w:hAnsiTheme="minorHAnsi" w:eastAsiaTheme="minorEastAsia" w:cstheme="minorBidi"/>
+          <w:kern w:val="2"/>
+          <w:szCs w:val="22"/>
+          <w:lang w:val="en-US" w:eastAsia="zh-CN" w:bidi="ar-SA"/>
+        </w:rPr>
+        <w:fldChar w:fldCharType="separate"/>
+      </w:r>
+      <w:r>
+        <w:rPr>
+          <w:rFonts w:asciiTheme="minorHAnsi" w:hAnsiTheme="minorHAnsi" w:eastAsiaTheme="minorEastAsia" w:cstheme="minorBidi"/>
+          <w:kern w:val="2"/>
+          <w:szCs w:val="22"/>
+          <w:lang w:val="en-US" w:eastAsia="zh-CN" w:bidi="ar-SA"/>
+        </w:rPr>
+        <w:t>13</w:t>
+      </w:r>
+      <w:r>
+        <w:rPr>
+          <w:rFonts w:asciiTheme="minorHAnsi" w:hAnsiTheme="minorHAnsi" w:eastAsiaTheme="minorEastAsia" w:cstheme="minorBidi"/>
+          <w:kern w:val="2"/>
+          <w:szCs w:val="22"/>
+          <w:lang w:val="en-US" w:eastAsia="zh-CN" w:bidi="ar-SA"/>
+        </w:rPr>
+        <w:fldChar w:fldCharType="end"/>
+      </w:r>
+      <w:r>
+        <w:rPr>
+          <w:rFonts w:hint="eastAsia" w:asciiTheme="minorHAnsi" w:hAnsiTheme="minorHAnsi" w:eastAsiaTheme="minorEastAsia" w:cstheme="minorBidi"/>
+          <w:kern w:val="2"/>
+          <w:szCs w:val="22"/>
+          <w:lang w:val="en-US" w:eastAsia="zh-CN" w:bidi="ar-SA"/>
+        </w:rPr>
+        <w:fldChar w:fldCharType="end"/>
+      </w:r>
+    </w:p>
+    <w:p>
+      <w:pPr>
+        <w:pStyle w:val="8"/>
+        <w:tabs>
+          <w:tab w:val="right" w:leader="dot" w:pos="8306"/>
+        </w:tabs>
+        <w:rPr>
+          <w:rFonts w:asciiTheme="minorHAnsi" w:hAnsiTheme="minorHAnsi" w:eastAsiaTheme="minorEastAsia" w:cstheme="minorBidi"/>
+          <w:kern w:val="2"/>
+          <w:szCs w:val="22"/>
+          <w:lang w:val="en-US" w:eastAsia="zh-CN" w:bidi="ar-SA"/>
+        </w:rPr>
+      </w:pPr>
+      <w:r>
+        <w:rPr>
+          <w:rFonts w:hint="eastAsia" w:asciiTheme="minorHAnsi" w:hAnsiTheme="minorHAnsi" w:eastAsiaTheme="minorEastAsia" w:cstheme="minorBidi"/>
+          <w:kern w:val="2"/>
+          <w:szCs w:val="22"/>
+          <w:lang w:val="en-US" w:eastAsia="zh-CN" w:bidi="ar-SA"/>
+        </w:rPr>
+        <w:fldChar w:fldCharType="begin"/>
+      </w:r>
+      <w:r>
+        <w:rPr>
+          <w:rFonts w:hint="eastAsia" w:asciiTheme="minorHAnsi" w:hAnsiTheme="minorHAnsi" w:eastAsiaTheme="minorEastAsia" w:cstheme="minorBidi"/>
+          <w:kern w:val="2"/>
+          <w:szCs w:val="22"/>
+          <w:lang w:val="en-US" w:eastAsia="zh-CN" w:bidi="ar-SA"/>
+        </w:rPr>
+        <w:instrText xml:space="preserve"> HYPERLINK \l _Toc23833 </w:instrText>
+      </w:r>
+      <w:r>
+        <w:rPr>
+          <w:rFonts w:hint="eastAsia" w:asciiTheme="minorHAnsi" w:hAnsiTheme="minorHAnsi" w:eastAsiaTheme="minorEastAsia" w:cstheme="minorBidi"/>
+          <w:kern w:val="2"/>
+          <w:szCs w:val="22"/>
+          <w:lang w:val="en-US" w:eastAsia="zh-CN" w:bidi="ar-SA"/>
+        </w:rPr>
+        <w:fldChar w:fldCharType="separate"/>
+      </w:r>
+      <w:r>
+        <w:rPr>
+          <w:rFonts w:hint="eastAsia" w:asciiTheme="minorHAnsi" w:hAnsiTheme="minorHAnsi" w:eastAsiaTheme="minorEastAsia" w:cstheme="minorBidi"/>
+          <w:kern w:val="2"/>
+          <w:szCs w:val="22"/>
+          <w:lang w:val="en-US" w:eastAsia="zh-CN" w:bidi="ar-SA"/>
+        </w:rPr>
+        <w:t>六：实验结果分析</w:t>
+      </w:r>
+      <w:r>
+        <w:rPr>
+          <w:rFonts w:asciiTheme="minorHAnsi" w:hAnsiTheme="minorHAnsi" w:eastAsiaTheme="minorEastAsia" w:cstheme="minorBidi"/>
+          <w:kern w:val="2"/>
+          <w:szCs w:val="22"/>
+          <w:lang w:val="en-US" w:eastAsia="zh-CN" w:bidi="ar-SA"/>
+        </w:rPr>
+        <w:tab/>
+      </w:r>
+      <w:r>
+        <w:rPr>
+          <w:rFonts w:asciiTheme="minorHAnsi" w:hAnsiTheme="minorHAnsi" w:eastAsiaTheme="minorEastAsia" w:cstheme="minorBidi"/>
+          <w:kern w:val="2"/>
+          <w:szCs w:val="22"/>
+          <w:lang w:val="en-US" w:eastAsia="zh-CN" w:bidi="ar-SA"/>
+        </w:rPr>
+        <w:fldChar w:fldCharType="begin"/>
+      </w:r>
+      <w:r>
+        <w:rPr>
+          <w:rFonts w:asciiTheme="minorHAnsi" w:hAnsiTheme="minorHAnsi" w:eastAsiaTheme="minorEastAsia" w:cstheme="minorBidi"/>
+          <w:kern w:val="2"/>
+          <w:szCs w:val="22"/>
+          <w:lang w:val="en-US" w:eastAsia="zh-CN" w:bidi="ar-SA"/>
+        </w:rPr>
+        <w:instrText xml:space="preserve"> PAGEREF _Toc23833 </w:instrText>
+      </w:r>
+      <w:r>
+        <w:rPr>
+          <w:rFonts w:asciiTheme="minorHAnsi" w:hAnsiTheme="minorHAnsi" w:eastAsiaTheme="minorEastAsia" w:cstheme="minorBidi"/>
+          <w:kern w:val="2"/>
+          <w:szCs w:val="22"/>
+          <w:lang w:val="en-US" w:eastAsia="zh-CN" w:bidi="ar-SA"/>
+        </w:rPr>
+        <w:fldChar w:fldCharType="separate"/>
+      </w:r>
+      <w:r>
+        <w:rPr>
+          <w:rFonts w:asciiTheme="minorHAnsi" w:hAnsiTheme="minorHAnsi" w:eastAsiaTheme="minorEastAsia" w:cstheme="minorBidi"/>
+          <w:kern w:val="2"/>
+          <w:szCs w:val="22"/>
+          <w:lang w:val="en-US" w:eastAsia="zh-CN" w:bidi="ar-SA"/>
+        </w:rPr>
+        <w:t>17</w:t>
+      </w:r>
+      <w:r>
+        <w:rPr>
+          <w:rFonts w:asciiTheme="minorHAnsi" w:hAnsiTheme="minorHAnsi" w:eastAsiaTheme="minorEastAsia" w:cstheme="minorBidi"/>
+          <w:kern w:val="2"/>
+          <w:szCs w:val="22"/>
+          <w:lang w:val="en-US" w:eastAsia="zh-CN" w:bidi="ar-SA"/>
+        </w:rPr>
+        <w:fldChar w:fldCharType="end"/>
+      </w:r>
+      <w:r>
+        <w:rPr>
+          <w:rFonts w:hint="eastAsia" w:asciiTheme="minorHAnsi" w:hAnsiTheme="minorHAnsi" w:eastAsiaTheme="minorEastAsia" w:cstheme="minorBidi"/>
+          <w:kern w:val="2"/>
+          <w:szCs w:val="22"/>
+          <w:lang w:val="en-US" w:eastAsia="zh-CN" w:bidi="ar-SA"/>
+        </w:rPr>
+        <w:fldChar w:fldCharType="end"/>
+      </w:r>
+    </w:p>
+    <w:p>
+      <w:pPr>
+        <w:pStyle w:val="8"/>
+        <w:tabs>
+          <w:tab w:val="right" w:leader="dot" w:pos="8306"/>
+        </w:tabs>
+        <w:rPr>
+          <w:rFonts w:asciiTheme="minorHAnsi" w:hAnsiTheme="minorHAnsi" w:eastAsiaTheme="minorEastAsia" w:cstheme="minorBidi"/>
+          <w:kern w:val="2"/>
+          <w:szCs w:val="22"/>
+          <w:lang w:val="en-US" w:eastAsia="zh-CN" w:bidi="ar-SA"/>
+        </w:rPr>
+      </w:pPr>
+      <w:r>
+        <w:rPr>
+          <w:rFonts w:hint="eastAsia" w:asciiTheme="minorHAnsi" w:hAnsiTheme="minorHAnsi" w:eastAsiaTheme="minorEastAsia" w:cstheme="minorBidi"/>
+          <w:kern w:val="2"/>
+          <w:szCs w:val="22"/>
+          <w:lang w:val="en-US" w:eastAsia="zh-CN" w:bidi="ar-SA"/>
+        </w:rPr>
+        <w:fldChar w:fldCharType="begin"/>
+      </w:r>
+      <w:r>
+        <w:rPr>
+          <w:rFonts w:hint="eastAsia" w:asciiTheme="minorHAnsi" w:hAnsiTheme="minorHAnsi" w:eastAsiaTheme="minorEastAsia" w:cstheme="minorBidi"/>
+          <w:kern w:val="2"/>
+          <w:szCs w:val="22"/>
+          <w:lang w:val="en-US" w:eastAsia="zh-CN" w:bidi="ar-SA"/>
+        </w:rPr>
+        <w:instrText xml:space="preserve"> HYPERLINK \l _Toc31026 </w:instrText>
+      </w:r>
+      <w:r>
+        <w:rPr>
+          <w:rFonts w:hint="eastAsia" w:asciiTheme="minorHAnsi" w:hAnsiTheme="minorHAnsi" w:eastAsiaTheme="minorEastAsia" w:cstheme="minorBidi"/>
+          <w:kern w:val="2"/>
+          <w:szCs w:val="22"/>
+          <w:lang w:val="en-US" w:eastAsia="zh-CN" w:bidi="ar-SA"/>
+        </w:rPr>
+        <w:fldChar w:fldCharType="separate"/>
+      </w:r>
+      <w:r>
+        <w:rPr>
+          <w:rFonts w:hint="eastAsia" w:asciiTheme="minorHAnsi" w:hAnsiTheme="minorHAnsi" w:eastAsiaTheme="minorEastAsia" w:cstheme="minorBidi"/>
+          <w:kern w:val="2"/>
+          <w:szCs w:val="22"/>
+          <w:lang w:val="en-US" w:eastAsia="zh-CN" w:bidi="ar-SA"/>
+        </w:rPr>
+        <w:t>七：源文件</w:t>
+      </w:r>
+      <w:r>
+        <w:rPr>
+          <w:rFonts w:asciiTheme="minorHAnsi" w:hAnsiTheme="minorHAnsi" w:eastAsiaTheme="minorEastAsia" w:cstheme="minorBidi"/>
+          <w:kern w:val="2"/>
+          <w:szCs w:val="22"/>
+          <w:lang w:val="en-US" w:eastAsia="zh-CN" w:bidi="ar-SA"/>
+        </w:rPr>
+        <w:tab/>
+      </w:r>
+      <w:r>
+        <w:rPr>
+          <w:rFonts w:asciiTheme="minorHAnsi" w:hAnsiTheme="minorHAnsi" w:eastAsiaTheme="minorEastAsia" w:cstheme="minorBidi"/>
+          <w:kern w:val="2"/>
+          <w:szCs w:val="22"/>
+          <w:lang w:val="en-US" w:eastAsia="zh-CN" w:bidi="ar-SA"/>
+        </w:rPr>
+        <w:fldChar w:fldCharType="begin"/>
+      </w:r>
+      <w:r>
+        <w:rPr>
+          <w:rFonts w:asciiTheme="minorHAnsi" w:hAnsiTheme="minorHAnsi" w:eastAsiaTheme="minorEastAsia" w:cstheme="minorBidi"/>
+          <w:kern w:val="2"/>
+          <w:szCs w:val="22"/>
+          <w:lang w:val="en-US" w:eastAsia="zh-CN" w:bidi="ar-SA"/>
+        </w:rPr>
+        <w:instrText xml:space="preserve"> PAGEREF _Toc31026 </w:instrText>
+      </w:r>
+      <w:r>
+        <w:rPr>
+          <w:rFonts w:asciiTheme="minorHAnsi" w:hAnsiTheme="minorHAnsi" w:eastAsiaTheme="minorEastAsia" w:cstheme="minorBidi"/>
+          <w:kern w:val="2"/>
+          <w:szCs w:val="22"/>
+          <w:lang w:val="en-US" w:eastAsia="zh-CN" w:bidi="ar-SA"/>
+        </w:rPr>
+        <w:fldChar w:fldCharType="separate"/>
+      </w:r>
+      <w:r>
+        <w:rPr>
+          <w:rFonts w:asciiTheme="minorHAnsi" w:hAnsiTheme="minorHAnsi" w:eastAsiaTheme="minorEastAsia" w:cstheme="minorBidi"/>
+          <w:kern w:val="2"/>
+          <w:szCs w:val="22"/>
+          <w:lang w:val="en-US" w:eastAsia="zh-CN" w:bidi="ar-SA"/>
+        </w:rPr>
+        <w:t>17</w:t>
+      </w:r>
+      <w:r>
+        <w:rPr>
+          <w:rFonts w:asciiTheme="minorHAnsi" w:hAnsiTheme="minorHAnsi" w:eastAsiaTheme="minorEastAsia" w:cstheme="minorBidi"/>
+          <w:kern w:val="2"/>
+          <w:szCs w:val="22"/>
+          <w:lang w:val="en-US" w:eastAsia="zh-CN" w:bidi="ar-SA"/>
+        </w:rPr>
+        <w:fldChar w:fldCharType="end"/>
+      </w:r>
+      <w:r>
+        <w:rPr>
+          <w:rFonts w:hint="eastAsia" w:asciiTheme="minorHAnsi" w:hAnsiTheme="minorHAnsi" w:eastAsiaTheme="minorEastAsia" w:cstheme="minorBidi"/>
+          <w:kern w:val="2"/>
+          <w:szCs w:val="22"/>
+          <w:lang w:val="en-US" w:eastAsia="zh-CN" w:bidi="ar-SA"/>
+        </w:rPr>
+        <w:fldChar w:fldCharType="end"/>
+      </w:r>
+    </w:p>
+    <w:p>
+      <w:pPr>
+        <w:rPr>
+          <w:rFonts w:hint="eastAsia"/>
+          <w:lang w:eastAsia="zh-CN"/>
+        </w:rPr>
+      </w:pPr>
+      <w:r>
+        <w:rPr>
+          <w:rFonts w:hint="eastAsia" w:asciiTheme="minorHAnsi" w:hAnsiTheme="minorHAnsi" w:eastAsiaTheme="minorEastAsia" w:cstheme="minorBidi"/>
+          <w:kern w:val="2"/>
+          <w:szCs w:val="22"/>
+          <w:lang w:val="en-US" w:eastAsia="zh-CN" w:bidi="ar-SA"/>
+        </w:rPr>
+        <w:fldChar w:fldCharType="end"/>
+      </w:r>
+    </w:p>
+    <w:p>
+      <w:pPr>
+        <w:rPr>
+          <w:rFonts w:hint="eastAsia"/>
+          <w:lang w:eastAsia="zh-CN"/>
+        </w:rPr>
+      </w:pPr>
+    </w:p>
+    <w:p>
+      <w:pPr>
+        <w:rPr>
+          <w:rFonts w:hint="eastAsia"/>
+          <w:lang w:eastAsia="zh-CN"/>
+        </w:rPr>
+      </w:pPr>
+      <w:bookmarkStart w:id="7" w:name="_GoBack"/>
+      <w:bookmarkEnd w:id="7"/>
+    </w:p>
+    <w:p>
+      <w:pPr>
+        <w:rPr>
+          <w:rFonts w:hint="eastAsia"/>
+          <w:lang w:eastAsia="zh-CN"/>
+        </w:rPr>
+      </w:pPr>
+    </w:p>
+    <w:p>
+      <w:pPr>
+        <w:rPr>
+          <w:rFonts w:hint="eastAsia"/>
+          <w:lang w:eastAsia="zh-CN"/>
+        </w:rPr>
+      </w:pPr>
+    </w:p>
+    <w:p>
+      <w:pPr>
+        <w:rPr>
+          <w:rFonts w:hint="eastAsia"/>
+          <w:lang w:eastAsia="zh-CN"/>
+        </w:rPr>
+      </w:pPr>
+    </w:p>
+    <w:p>
+      <w:pPr>
+        <w:rPr>
+          <w:rFonts w:hint="eastAsia"/>
+          <w:lang w:eastAsia="zh-CN"/>
+        </w:rPr>
+      </w:pPr>
+    </w:p>
+    <w:p>
+      <w:pPr>
+        <w:rPr>
+          <w:rFonts w:hint="eastAsia"/>
+          <w:lang w:eastAsia="zh-CN"/>
+        </w:rPr>
+      </w:pPr>
+    </w:p>
+    <w:p>
+      <w:pPr>
+        <w:rPr>
+          <w:rFonts w:hint="eastAsia"/>
+          <w:lang w:eastAsia="zh-CN"/>
+        </w:rPr>
+      </w:pPr>
+    </w:p>
+    <w:p>
+      <w:pPr>
+        <w:rPr>
+          <w:rFonts w:hint="eastAsia"/>
+          <w:lang w:eastAsia="zh-CN"/>
+        </w:rPr>
+      </w:pPr>
+    </w:p>
+    <w:p>
+      <w:pPr>
+        <w:rPr>
+          <w:rFonts w:hint="eastAsia"/>
+          <w:lang w:eastAsia="zh-CN"/>
+        </w:rPr>
+      </w:pPr>
+    </w:p>
+    <w:p>
+      <w:pPr>
+        <w:rPr>
+          <w:rFonts w:hint="eastAsia"/>
+          <w:lang w:eastAsia="zh-CN"/>
+        </w:rPr>
+      </w:pPr>
+    </w:p>
+    <w:p>
+      <w:pPr>
+        <w:rPr>
+          <w:rFonts w:hint="eastAsia"/>
+          <w:lang w:eastAsia="zh-CN"/>
+        </w:rPr>
+      </w:pPr>
+    </w:p>
+    <w:p>
+      <w:pPr>
+        <w:rPr>
+          <w:rFonts w:hint="eastAsia"/>
+          <w:lang w:eastAsia="zh-CN"/>
+        </w:rPr>
+      </w:pPr>
+    </w:p>
+    <w:p>
+      <w:pPr>
+        <w:rPr>
+          <w:rFonts w:hint="eastAsia"/>
+          <w:lang w:eastAsia="zh-CN"/>
+        </w:rPr>
+      </w:pPr>
+    </w:p>
+    <w:p>
+      <w:pPr>
+        <w:rPr>
+          <w:rFonts w:hint="eastAsia"/>
+          <w:lang w:eastAsia="zh-CN"/>
+        </w:rPr>
+      </w:pPr>
+    </w:p>
+    <w:p>
+      <w:pPr>
+        <w:rPr>
+          <w:rFonts w:hint="eastAsia"/>
+          <w:lang w:eastAsia="zh-CN"/>
+        </w:rPr>
+      </w:pPr>
+    </w:p>
+    <w:p>
+      <w:pPr>
+        <w:rPr>
+          <w:rFonts w:hint="eastAsia"/>
+          <w:lang w:eastAsia="zh-CN"/>
+        </w:rPr>
+      </w:pPr>
+    </w:p>
+    <w:p>
+      <w:pPr>
+        <w:rPr>
+          <w:rFonts w:hint="eastAsia"/>
+          <w:lang w:eastAsia="zh-CN"/>
+        </w:rPr>
+      </w:pPr>
+    </w:p>
+    <w:p>
+      <w:pPr>
+        <w:rPr>
+          <w:rFonts w:hint="eastAsia"/>
+          <w:lang w:eastAsia="zh-CN"/>
+        </w:rPr>
+      </w:pPr>
+    </w:p>
+    <w:p>
+      <w:pPr>
+        <w:rPr>
+          <w:rFonts w:hint="eastAsia"/>
+          <w:lang w:eastAsia="zh-CN"/>
+        </w:rPr>
+      </w:pPr>
+    </w:p>
+    <w:p>
+      <w:pPr>
+        <w:rPr>
+          <w:rFonts w:hint="eastAsia"/>
+          <w:lang w:eastAsia="zh-CN"/>
+        </w:rPr>
+      </w:pPr>
+    </w:p>
+    <w:p>
+      <w:pPr>
+        <w:rPr>
+          <w:rFonts w:hint="eastAsia"/>
+          <w:lang w:eastAsia="zh-CN"/>
+        </w:rPr>
+      </w:pPr>
+    </w:p>
+    <w:p>
+      <w:pPr>
+        <w:rPr>
+          <w:rFonts w:hint="eastAsia"/>
+          <w:lang w:eastAsia="zh-CN"/>
+        </w:rPr>
+      </w:pPr>
+    </w:p>
+    <w:p>
+      <w:pPr>
+        <w:rPr>
+          <w:rFonts w:hint="eastAsia"/>
+          <w:lang w:eastAsia="zh-CN"/>
+        </w:rPr>
+      </w:pPr>
+    </w:p>
+    <w:p>
+      <w:pPr>
+        <w:rPr>
+          <w:rFonts w:hint="eastAsia"/>
+          <w:lang w:eastAsia="zh-CN"/>
+        </w:rPr>
+      </w:pPr>
+    </w:p>
+    <w:p>
+      <w:pPr>
+        <w:rPr>
+          <w:rFonts w:hint="eastAsia"/>
+          <w:lang w:eastAsia="zh-CN"/>
+        </w:rPr>
+      </w:pPr>
+    </w:p>
+    <w:p>
+      <w:pPr>
+        <w:rPr>
+          <w:rFonts w:hint="eastAsia"/>
+          <w:lang w:eastAsia="zh-CN"/>
+        </w:rPr>
+      </w:pPr>
+    </w:p>
+    <w:p>
+      <w:pPr>
+        <w:rPr>
+          <w:rFonts w:hint="eastAsia"/>
+          <w:lang w:eastAsia="zh-CN"/>
+        </w:rPr>
+      </w:pPr>
+    </w:p>
+    <w:p>
+      <w:pPr>
+        <w:rPr>
+          <w:rFonts w:hint="eastAsia"/>
+          <w:lang w:eastAsia="zh-CN"/>
+        </w:rPr>
+      </w:pPr>
+    </w:p>
+    <w:p>
+      <w:pPr>
+        <w:rPr>
+          <w:rFonts w:hint="eastAsia"/>
+          <w:lang w:eastAsia="zh-CN"/>
+        </w:rPr>
+      </w:pPr>
+    </w:p>
+    <w:p>
+      <w:pPr>
+        <w:rPr>
+          <w:rFonts w:hint="eastAsia"/>
+          <w:lang w:eastAsia="zh-CN"/>
+        </w:rPr>
+      </w:pPr>
+    </w:p>
+    <w:p>
+      <w:pPr>
+        <w:rPr>
+          <w:rFonts w:hint="eastAsia"/>
+          <w:lang w:eastAsia="zh-CN"/>
+        </w:rPr>
+      </w:pPr>
+    </w:p>
+    <w:p>
+      <w:pPr>
+        <w:jc w:val="center"/>
+        <w:outlineLvl w:val="0"/>
+        <w:rPr>
+          <w:rFonts w:hint="eastAsia"/>
+          <w:b/>
+          <w:bCs/>
+          <w:sz w:val="24"/>
+          <w:szCs w:val="24"/>
+          <w:lang w:eastAsia="zh-CN"/>
+        </w:rPr>
+        <w:sectPr>
+          <w:headerReference r:id="rId3" w:type="default"/>
+          <w:footerReference r:id="rId4" w:type="default"/>
+          <w:pgSz w:w="11906" w:h="16838"/>
+          <w:pgMar w:top="1440" w:right="1800" w:bottom="1440" w:left="1800" w:header="851" w:footer="992" w:gutter="0"/>
+          <w:cols w:space="425" w:num="1"/>
+          <w:docGrid w:type="lines" w:linePitch="312" w:charSpace="0"/>
+        </w:sectPr>
+      </w:pPr>
+      <w:bookmarkStart w:id="0" w:name="_Toc15299"/>
+    </w:p>
+    <w:p>
+      <w:pPr>
+        <w:jc w:val="center"/>
+        <w:outlineLvl w:val="0"/>
+        <w:rPr>
+          <w:rFonts w:hint="eastAsia"/>
+          <w:b/>
+          <w:bCs/>
+          <w:sz w:val="24"/>
+          <w:szCs w:val="24"/>
+        </w:rPr>
+      </w:pPr>
+      <w:r>
+        <w:rPr>
+          <w:rFonts w:hint="eastAsia"/>
+          <w:b/>
+          <w:bCs/>
+          <w:sz w:val="24"/>
+          <w:szCs w:val="24"/>
+          <w:lang w:eastAsia="zh-CN"/>
+        </w:rPr>
         <w:t>一：</w:t>
       </w:r>
       <w:r>
         <w:rPr>
           <w:rFonts w:hint="eastAsia"/>
+          <w:b/>
+          <w:bCs/>
+          <w:sz w:val="24"/>
+          <w:szCs w:val="24"/>
         </w:rPr>
         <w:t>贝叶斯分类器理论介绍</w:t>
       </w:r>
+      <w:bookmarkEnd w:id="0"/>
+    </w:p>
+    <w:p>
+      <w:pPr>
+        <w:outlineLvl w:val="0"/>
+        <w:rPr>
+          <w:rFonts w:hint="eastAsia"/>
+          <w:b/>
+          <w:bCs/>
+          <w:sz w:val="24"/>
+          <w:szCs w:val="24"/>
+        </w:rPr>
+      </w:pPr>
     </w:p>
     <w:p>
       <w:pPr>
@@ -512,12 +1694,12 @@
             <v:path/>
             <v:fill on="f" focussize="0,0"/>
             <v:stroke on="f" joinstyle="miter"/>
-            <v:imagedata r:id="rId5" o:title=""/>
+            <v:imagedata r:id="rId8" o:title=""/>
             <o:lock v:ext="edit" aspectratio="f"/>
             <w10:wrap type="none"/>
             <w10:anchorlock/>
           </v:shape>
-          <o:OLEObject Type="Embed" ProgID="Equation.3" ShapeID="_x0000_i1025" DrawAspect="Content" ObjectID="_1468075725" r:id="rId4"/>
+          <o:OLEObject Type="Embed" ProgID="Equation.3" ShapeID="_x0000_i1025" DrawAspect="Content" ObjectID="_1468075725" r:id="rId7"/>
         </w:object>
       </w:r>
     </w:p>
@@ -559,12 +1741,12 @@
             <v:path/>
             <v:fill on="f" focussize="0,0"/>
             <v:stroke on="f" joinstyle="miter"/>
-            <v:imagedata r:id="rId7" o:title=""/>
+            <v:imagedata r:id="rId10" o:title=""/>
             <o:lock v:ext="edit" aspectratio="f"/>
             <w10:wrap type="none"/>
             <w10:anchorlock/>
           </v:shape>
-          <o:OLEObject Type="Embed" ProgID="Equation.3" ShapeID="_x0000_i1026" DrawAspect="Content" ObjectID="_1468075726" r:id="rId6"/>
+          <o:OLEObject Type="Embed" ProgID="Equation.3" ShapeID="_x0000_i1026" DrawAspect="Content" ObjectID="_1468075726" r:id="rId9"/>
         </w:object>
       </w:r>
       <w:r>
@@ -595,12 +1777,12 @@
             <v:path/>
             <v:fill on="f" focussize="0,0"/>
             <v:stroke on="f" joinstyle="miter"/>
-            <v:imagedata r:id="rId9" o:title=""/>
+            <v:imagedata r:id="rId12" o:title=""/>
             <o:lock v:ext="edit" aspectratio="f"/>
             <w10:wrap type="none"/>
             <w10:anchorlock/>
           </v:shape>
-          <o:OLEObject Type="Embed" ProgID="Equation.3" ShapeID="_x0000_i1027" DrawAspect="Content" ObjectID="_1468075727" r:id="rId8"/>
+          <o:OLEObject Type="Embed" ProgID="Equation.3" ShapeID="_x0000_i1027" DrawAspect="Content" ObjectID="_1468075727" r:id="rId11"/>
         </w:object>
       </w:r>
       <w:r>
@@ -639,12 +1821,12 @@
             <v:path/>
             <v:fill on="f" focussize="0,0"/>
             <v:stroke on="f" joinstyle="miter"/>
-            <v:imagedata r:id="rId11" o:title=""/>
+            <v:imagedata r:id="rId14" o:title=""/>
             <o:lock v:ext="edit" aspectratio="f"/>
             <w10:wrap type="none"/>
             <w10:anchorlock/>
           </v:shape>
-          <o:OLEObject Type="Embed" ProgID="Equation.3" ShapeID="_x0000_i1028" DrawAspect="Content" ObjectID="_1468075728" r:id="rId10"/>
+          <o:OLEObject Type="Embed" ProgID="Equation.3" ShapeID="_x0000_i1028" DrawAspect="Content" ObjectID="_1468075728" r:id="rId13"/>
         </w:object>
       </w:r>
       <w:r>
@@ -683,12 +1865,12 @@
             <v:path/>
             <v:fill on="f" focussize="0,0"/>
             <v:stroke on="f" joinstyle="miter"/>
-            <v:imagedata r:id="rId13" o:title=""/>
+            <v:imagedata r:id="rId16" o:title=""/>
             <o:lock v:ext="edit" aspectratio="f"/>
             <w10:wrap type="none"/>
             <w10:anchorlock/>
           </v:shape>
-          <o:OLEObject Type="Embed" ProgID="Equation.3" ShapeID="_x0000_i1029" DrawAspect="Content" ObjectID="_1468075729" r:id="rId12"/>
+          <o:OLEObject Type="Embed" ProgID="Equation.3" ShapeID="_x0000_i1029" DrawAspect="Content" ObjectID="_1468075729" r:id="rId15"/>
         </w:object>
       </w:r>
       <w:r>
@@ -743,12 +1925,12 @@
             <v:path/>
             <v:fill on="f" focussize="0,0"/>
             <v:stroke on="f" joinstyle="miter"/>
-            <v:imagedata r:id="rId15" o:title=""/>
+            <v:imagedata r:id="rId18" o:title=""/>
             <o:lock v:ext="edit" aspectratio="f"/>
             <w10:wrap type="none"/>
             <w10:anchorlock/>
           </v:shape>
-          <o:OLEObject Type="Embed" ProgID="Equation.3" ShapeID="_x0000_i1030" DrawAspect="Content" ObjectID="_1468075730" r:id="rId14"/>
+          <o:OLEObject Type="Embed" ProgID="Equation.3" ShapeID="_x0000_i1030" DrawAspect="Content" ObjectID="_1468075730" r:id="rId17"/>
         </w:object>
       </w:r>
       <w:r>
@@ -866,93 +2048,6 @@
         </w:rPr>
         <w:object>
           <v:shape id="_x0000_i1031" o:spt="75" type="#_x0000_t75" style="height:39pt;width:85pt;" o:ole="t" filled="f" o:preferrelative="t" stroked="f" coordsize="21600,21600">
-            <v:path/>
-            <v:fill on="f" focussize="0,0"/>
-            <v:stroke on="f" joinstyle="miter"/>
-            <v:imagedata r:id="rId17" o:title=""/>
-            <o:lock v:ext="edit" aspectratio="f"/>
-            <w10:wrap type="none"/>
-            <w10:anchorlock/>
-          </v:shape>
-          <o:OLEObject Type="Embed" ProgID="Equation.3" ShapeID="_x0000_i1031" DrawAspect="Content" ObjectID="_1468075731" r:id="rId16"/>
-        </w:object>
-      </w:r>
-    </w:p>
-    <w:p>
-      <w:pPr>
-        <w:ind w:firstLine="420" w:firstLineChars="0"/>
-        <w:rPr>
-          <w:rFonts w:hint="eastAsia"/>
-          <w:position w:val="-12"/>
-        </w:rPr>
-      </w:pPr>
-      <w:r>
-        <w:rPr>
-          <w:rFonts w:hint="eastAsia"/>
-          <w:position w:val="-16"/>
-        </w:rPr>
-        <w:object>
-          <v:shape id="_x0000_i1032" o:spt="75" type="#_x0000_t75" style="height:21pt;width:48pt;" o:ole="t" filled="f" o:preferrelative="t" stroked="f" coordsize="21600,21600">
-            <v:path/>
-            <v:fill on="f" focussize="0,0"/>
-            <v:stroke on="f" joinstyle="miter"/>
-            <v:imagedata r:id="rId13" o:title=""/>
-            <o:lock v:ext="edit" aspectratio="f"/>
-            <w10:wrap type="none"/>
-            <w10:anchorlock/>
-          </v:shape>
-          <o:OLEObject Type="Embed" ProgID="Equation.3" ShapeID="_x0000_i1032" DrawAspect="Content" ObjectID="_1468075732" r:id="rId18"/>
-        </w:object>
-      </w:r>
-      <w:r>
-        <w:rPr>
-          <w:rFonts w:hint="eastAsia"/>
-          <w:position w:val="-12"/>
-          <w:lang w:eastAsia="zh-CN"/>
-        </w:rPr>
-        <w:t>：表示</w:t>
-      </w:r>
-      <w:r>
-        <w:rPr>
-          <w:rFonts w:hint="eastAsia"/>
-          <w:position w:val="-12"/>
-          <w:lang w:val="en-US" w:eastAsia="zh-CN"/>
-        </w:rPr>
-        <w:t>训练集中</w:t>
-      </w:r>
-      <w:r>
-        <w:rPr>
-          <w:rFonts w:hint="eastAsia"/>
-          <w:position w:val="-12"/>
-          <w:lang w:eastAsia="zh-CN"/>
-        </w:rPr>
-        <w:t>类</w:t>
-      </w:r>
-      <w:r>
-        <w:rPr>
-          <w:rFonts w:hint="eastAsia"/>
-          <w:position w:val="-12"/>
-          <w:lang w:val="en-US" w:eastAsia="zh-CN"/>
-        </w:rPr>
-        <w:t>c里的单词总数</w:t>
-      </w:r>
-    </w:p>
-    <w:p>
-      <w:pPr>
-        <w:ind w:firstLine="420" w:firstLineChars="0"/>
-        <w:rPr>
-          <w:rFonts w:hint="eastAsia"/>
-          <w:position w:val="-12"/>
-          <w:lang w:val="en-US" w:eastAsia="zh-CN"/>
-        </w:rPr>
-      </w:pPr>
-      <w:r>
-        <w:rPr>
-          <w:rFonts w:hint="eastAsia"/>
-          <w:position w:val="-16"/>
-        </w:rPr>
-        <w:object>
-          <v:shape id="_x0000_i1033" o:spt="75" type="#_x0000_t75" style="height:21pt;width:49pt;" o:ole="t" filled="f" o:preferrelative="t" stroked="f" coordsize="21600,21600">
             <v:path/>
             <v:fill on="f" focussize="0,0"/>
             <v:stroke on="f" joinstyle="miter"/>
@@ -961,7 +2056,94 @@
             <w10:wrap type="none"/>
             <w10:anchorlock/>
           </v:shape>
-          <o:OLEObject Type="Embed" ProgID="Equation.3" ShapeID="_x0000_i1033" DrawAspect="Content" ObjectID="_1468075733" r:id="rId19"/>
+          <o:OLEObject Type="Embed" ProgID="Equation.3" ShapeID="_x0000_i1031" DrawAspect="Content" ObjectID="_1468075731" r:id="rId19"/>
+        </w:object>
+      </w:r>
+    </w:p>
+    <w:p>
+      <w:pPr>
+        <w:ind w:firstLine="420" w:firstLineChars="0"/>
+        <w:rPr>
+          <w:rFonts w:hint="eastAsia"/>
+          <w:position w:val="-12"/>
+        </w:rPr>
+      </w:pPr>
+      <w:r>
+        <w:rPr>
+          <w:rFonts w:hint="eastAsia"/>
+          <w:position w:val="-16"/>
+        </w:rPr>
+        <w:object>
+          <v:shape id="_x0000_i1032" o:spt="75" type="#_x0000_t75" style="height:21pt;width:48pt;" o:ole="t" filled="f" o:preferrelative="t" stroked="f" coordsize="21600,21600">
+            <v:path/>
+            <v:fill on="f" focussize="0,0"/>
+            <v:stroke on="f" joinstyle="miter"/>
+            <v:imagedata r:id="rId16" o:title=""/>
+            <o:lock v:ext="edit" aspectratio="f"/>
+            <w10:wrap type="none"/>
+            <w10:anchorlock/>
+          </v:shape>
+          <o:OLEObject Type="Embed" ProgID="Equation.3" ShapeID="_x0000_i1032" DrawAspect="Content" ObjectID="_1468075732" r:id="rId21"/>
+        </w:object>
+      </w:r>
+      <w:r>
+        <w:rPr>
+          <w:rFonts w:hint="eastAsia"/>
+          <w:position w:val="-12"/>
+          <w:lang w:eastAsia="zh-CN"/>
+        </w:rPr>
+        <w:t>：表示</w:t>
+      </w:r>
+      <w:r>
+        <w:rPr>
+          <w:rFonts w:hint="eastAsia"/>
+          <w:position w:val="-12"/>
+          <w:lang w:val="en-US" w:eastAsia="zh-CN"/>
+        </w:rPr>
+        <w:t>训练集中</w:t>
+      </w:r>
+      <w:r>
+        <w:rPr>
+          <w:rFonts w:hint="eastAsia"/>
+          <w:position w:val="-12"/>
+          <w:lang w:eastAsia="zh-CN"/>
+        </w:rPr>
+        <w:t>类</w:t>
+      </w:r>
+      <w:r>
+        <w:rPr>
+          <w:rFonts w:hint="eastAsia"/>
+          <w:position w:val="-12"/>
+          <w:lang w:val="en-US" w:eastAsia="zh-CN"/>
+        </w:rPr>
+        <w:t>c里的单词总数</w:t>
+      </w:r>
+    </w:p>
+    <w:p>
+      <w:pPr>
+        <w:ind w:firstLine="420" w:firstLineChars="0"/>
+        <w:rPr>
+          <w:rFonts w:hint="eastAsia"/>
+          <w:position w:val="-12"/>
+          <w:lang w:val="en-US" w:eastAsia="zh-CN"/>
+        </w:rPr>
+      </w:pPr>
+      <w:r>
+        <w:rPr>
+          <w:rFonts w:hint="eastAsia"/>
+          <w:position w:val="-16"/>
+        </w:rPr>
+        <w:object>
+          <v:shape id="_x0000_i1033" o:spt="75" type="#_x0000_t75" style="height:21pt;width:49pt;" o:ole="t" filled="f" o:preferrelative="t" stroked="f" coordsize="21600,21600">
+            <v:path/>
+            <v:fill on="f" focussize="0,0"/>
+            <v:stroke on="f" joinstyle="miter"/>
+            <v:imagedata r:id="rId23" o:title=""/>
+            <o:lock v:ext="edit" aspectratio="f"/>
+            <w10:wrap type="none"/>
+            <w10:anchorlock/>
+          </v:shape>
+          <o:OLEObject Type="Embed" ProgID="Equation.3" ShapeID="_x0000_i1033" DrawAspect="Content" ObjectID="_1468075733" r:id="rId22"/>
         </w:object>
       </w:r>
       <w:r>
@@ -1093,93 +2275,154 @@
             <v:path/>
             <v:fill on="f" focussize="0,0"/>
             <v:stroke on="f" joinstyle="miter"/>
-            <v:imagedata r:id="rId22" o:title=""/>
+            <v:imagedata r:id="rId25" o:title=""/>
             <o:lock v:ext="edit" aspectratio="f"/>
             <w10:wrap type="none"/>
             <w10:anchorlock/>
           </v:shape>
-          <o:OLEObject Type="Embed" ProgID="Equation.3" ShapeID="_x0000_i1034" DrawAspect="Content" ObjectID="_1468075734" r:id="rId21"/>
+          <o:OLEObject Type="Embed" ProgID="Equation.3" ShapeID="_x0000_i1034" DrawAspect="Content" ObjectID="_1468075734" r:id="rId24"/>
         </w:object>
       </w:r>
     </w:p>
     <w:p>
       <w:pPr>
         <w:jc w:val="left"/>
+        <w:rPr>
+          <w:rFonts w:hint="eastAsia"/>
+        </w:rPr>
+      </w:pPr>
+      <w:r>
         <w:rPr>
           <w:rFonts w:hint="eastAsia"/>
           <w:position w:val="-34"/>
           <w:lang w:val="en-US" w:eastAsia="zh-CN"/>
         </w:rPr>
-      </w:pPr>
-      <w:r>
-        <w:rPr>
-          <w:rFonts w:hint="eastAsia"/>
-          <w:position w:val="-34"/>
+        <w:t xml:space="preserve">    对训练集中类的集合分别计算上述数值，取最大的值的那个类就是预测的结果。</w:t>
+      </w:r>
+    </w:p>
+    <w:p>
+      <w:pPr>
+        <w:jc w:val="center"/>
+        <w:outlineLvl w:val="0"/>
+        <w:rPr>
+          <w:rFonts w:hint="eastAsia"/>
+          <w:b/>
+          <w:bCs/>
+          <w:sz w:val="24"/>
+          <w:szCs w:val="24"/>
+        </w:rPr>
+      </w:pPr>
+      <w:bookmarkStart w:id="1" w:name="_Toc7524"/>
+      <w:r>
+        <w:rPr>
+          <w:rFonts w:hint="eastAsia"/>
+          <w:b/>
+          <w:bCs/>
+          <w:sz w:val="24"/>
+          <w:szCs w:val="24"/>
+          <w:lang w:eastAsia="zh-CN"/>
+        </w:rPr>
+        <w:t>二：</w:t>
+      </w:r>
+      <w:r>
+        <w:rPr>
+          <w:rFonts w:hint="eastAsia"/>
+          <w:b/>
+          <w:bCs/>
+          <w:sz w:val="24"/>
+          <w:szCs w:val="24"/>
+        </w:rPr>
+        <w:t>贝叶斯分类器训练的MapReduce算法设计</w:t>
+      </w:r>
+      <w:bookmarkEnd w:id="1"/>
+    </w:p>
+    <w:p>
+      <w:pPr>
+        <w:outlineLvl w:val="0"/>
+        <w:rPr>
+          <w:rFonts w:hint="eastAsia"/>
+          <w:b/>
+          <w:bCs/>
+          <w:sz w:val="24"/>
+          <w:szCs w:val="24"/>
+        </w:rPr>
+      </w:pPr>
+    </w:p>
+    <w:p>
+      <w:pPr>
+        <w:ind w:firstLine="420" w:firstLineChars="0"/>
+        <w:rPr>
+          <w:rFonts w:hint="eastAsia"/>
+        </w:rPr>
+      </w:pPr>
+      <w:r>
+        <w:rPr>
+          <w:rFonts w:hint="eastAsia"/>
           <w:lang w:val="en-US" w:eastAsia="zh-CN"/>
         </w:rPr>
-        <w:t xml:space="preserve">    对训练集中类的集合分别计算上述数值，取最大的值的那个类就是预测的结果。</w:t>
-      </w:r>
-    </w:p>
-    <w:p>
-      <w:pPr>
-        <w:rPr>
-          <w:rFonts w:hint="eastAsia"/>
-        </w:rPr>
-      </w:pPr>
-    </w:p>
-    <w:p>
-      <w:pPr>
-        <w:rPr>
-          <w:rFonts w:hint="eastAsia"/>
-        </w:rPr>
-      </w:pPr>
+        <w:t>整个</w:t>
+      </w:r>
       <w:r>
         <w:rPr>
           <w:rFonts w:hint="eastAsia"/>
           <w:lang w:eastAsia="zh-CN"/>
         </w:rPr>
-        <w:t>二：</w:t>
-      </w:r>
-      <w:r>
-        <w:rPr>
-          <w:rFonts w:hint="eastAsia"/>
-        </w:rPr>
-        <w:t>贝叶斯分类器训练的MapReduce算法设计</w:t>
-      </w:r>
-    </w:p>
-    <w:p>
-      <w:pPr>
-        <w:ind w:firstLine="420" w:firstLineChars="0"/>
-        <w:rPr>
-          <w:rFonts w:hint="eastAsia"/>
-        </w:rPr>
-      </w:pPr>
+        <w:t>工程</w:t>
+      </w:r>
       <w:r>
         <w:rPr>
           <w:rFonts w:hint="eastAsia"/>
           <w:lang w:val="en-US" w:eastAsia="zh-CN"/>
         </w:rPr>
-        <w:t>整个</w:t>
+        <w:t>包含</w:t>
       </w:r>
       <w:r>
         <w:rPr>
           <w:rFonts w:hint="eastAsia"/>
           <w:lang w:eastAsia="zh-CN"/>
         </w:rPr>
-        <w:t>工程</w:t>
+        <w:t>CountryTrain</w:t>
       </w:r>
       <w:r>
         <w:rPr>
           <w:rFonts w:hint="eastAsia"/>
           <w:lang w:val="en-US" w:eastAsia="zh-CN"/>
         </w:rPr>
-        <w:t>包含</w:t>
+        <w:t>.java、</w:t>
       </w:r>
       <w:r>
         <w:rPr>
           <w:rFonts w:hint="eastAsia"/>
           <w:lang w:eastAsia="zh-CN"/>
         </w:rPr>
+        <w:t>Prediction</w:t>
+      </w:r>
+      <w:r>
+        <w:rPr>
+          <w:rFonts w:hint="eastAsia"/>
+          <w:lang w:val="en-US" w:eastAsia="zh-CN"/>
+        </w:rPr>
+        <w:t>.java和</w:t>
+      </w:r>
+      <w:r>
+        <w:rPr>
+          <w:rFonts w:hint="eastAsia"/>
+          <w:lang w:eastAsia="zh-CN"/>
+        </w:rPr>
+        <w:t>Evaluation</w:t>
+      </w:r>
+      <w:r>
+        <w:rPr>
+          <w:rFonts w:hint="eastAsia"/>
+          <w:lang w:val="en-US" w:eastAsia="zh-CN"/>
+        </w:rPr>
+        <w:t>.java三个程序，其中</w:t>
+      </w:r>
+      <w:r>
+        <w:rPr>
+          <w:rFonts w:hint="eastAsia"/>
+          <w:lang w:eastAsia="zh-CN"/>
+        </w:rPr>
         <w:t>CountryTrain</w:t>
       </w:r>
       <w:r>
@@ -1201,7 +2444,7 @@
           <w:rFonts w:hint="eastAsia"/>
           <w:lang w:val="en-US" w:eastAsia="zh-CN"/>
         </w:rPr>
-        <w:t>.java和</w:t>
+        <w:t>.java是MapReduce程序，</w:t>
       </w:r>
       <w:r>
         <w:rPr>
@@ -1215,8 +2458,17 @@
           <w:rFonts w:hint="eastAsia"/>
           <w:lang w:val="en-US" w:eastAsia="zh-CN"/>
         </w:rPr>
-        <w:t>.java三个程序，其中</w:t>
-      </w:r>
+        <w:t>.java是单机java程序。</w:t>
+      </w:r>
+    </w:p>
+    <w:p>
+      <w:pPr>
+        <w:ind w:firstLine="420" w:firstLineChars="200"/>
+        <w:rPr>
+          <w:rFonts w:hint="eastAsia"/>
+          <w:lang w:val="en-US" w:eastAsia="zh-CN"/>
+        </w:rPr>
+      </w:pPr>
       <w:r>
         <w:rPr>
           <w:rFonts w:hint="eastAsia"/>
@@ -1229,108 +2481,48 @@
           <w:rFonts w:hint="eastAsia"/>
           <w:lang w:val="en-US" w:eastAsia="zh-CN"/>
         </w:rPr>
-        <w:t>.java、</w:t>
+        <w:t>.java程序中</w:t>
+      </w:r>
+      <w:r>
+        <w:rPr>
+          <w:rFonts w:hint="eastAsia"/>
+        </w:rPr>
+        <w:t>MapReduce作业输入文件</w:t>
       </w:r>
       <w:r>
         <w:rPr>
           <w:rFonts w:hint="eastAsia"/>
           <w:lang w:eastAsia="zh-CN"/>
         </w:rPr>
-        <w:t>Prediction</w:t>
+        <w:t>是序列化文件</w:t>
       </w:r>
       <w:r>
         <w:rPr>
           <w:rFonts w:hint="eastAsia"/>
           <w:lang w:val="en-US" w:eastAsia="zh-CN"/>
         </w:rPr>
-        <w:t>.java是MapReduce程序，</w:t>
+        <w:t>train，通过对训练集进行序列化操作得到的，其</w:t>
+      </w:r>
+      <w:r>
+        <w:rPr>
+          <w:rFonts w:hint="eastAsia"/>
+        </w:rPr>
+        <w:t>格式</w:t>
       </w:r>
       <w:r>
         <w:rPr>
           <w:rFonts w:hint="eastAsia"/>
           <w:lang w:eastAsia="zh-CN"/>
         </w:rPr>
-        <w:t>Evaluation</w:t>
+        <w:t>为一个一个的</w:t>
       </w:r>
       <w:r>
         <w:rPr>
           <w:rFonts w:hint="eastAsia"/>
           <w:lang w:val="en-US" w:eastAsia="zh-CN"/>
         </w:rPr>
-        <w:t>.java是单机java程序。</w:t>
-      </w:r>
-    </w:p>
-    <w:p>
-      <w:pPr>
-        <w:ind w:firstLine="420" w:firstLineChars="200"/>
-        <w:rPr>
-          <w:rFonts w:hint="eastAsia"/>
-          <w:lang w:val="en-US" w:eastAsia="zh-CN"/>
-        </w:rPr>
-      </w:pPr>
-      <w:r>
-        <w:rPr>
-          <w:rFonts w:hint="eastAsia"/>
-          <w:lang w:eastAsia="zh-CN"/>
-        </w:rPr>
-        <w:t>CountryTrain</w:t>
-      </w:r>
-      <w:r>
-        <w:rPr>
-          <w:rFonts w:hint="eastAsia"/>
-          <w:lang w:val="en-US" w:eastAsia="zh-CN"/>
-        </w:rPr>
-        <w:t>.java程序中</w:t>
-      </w:r>
-      <w:r>
-        <w:rPr>
-          <w:rFonts w:hint="eastAsia"/>
-        </w:rPr>
-        <w:t>MapReduce作业输入文件</w:t>
-      </w:r>
-      <w:r>
-        <w:rPr>
-          <w:rFonts w:hint="eastAsia"/>
-          <w:lang w:eastAsia="zh-CN"/>
-        </w:rPr>
-        <w:t>是序列化文件</w:t>
-      </w:r>
-      <w:r>
-        <w:rPr>
-          <w:rFonts w:hint="eastAsia"/>
-          <w:lang w:val="en-US" w:eastAsia="zh-CN"/>
-        </w:rPr>
-        <w:t>train，通过对训练集进行序列化操作得到的，其</w:t>
-      </w:r>
-      <w:r>
-        <w:rPr>
-          <w:rFonts w:hint="eastAsia"/>
-        </w:rPr>
-        <w:t>格式</w:t>
-      </w:r>
-      <w:r>
-        <w:rPr>
-          <w:rFonts w:hint="eastAsia"/>
-          <w:lang w:eastAsia="zh-CN"/>
-        </w:rPr>
-        <w:t>为一个一个的</w:t>
-      </w:r>
-      <w:r>
-        <w:rPr>
-          <w:rFonts w:hint="eastAsia"/>
-          <w:lang w:val="en-US" w:eastAsia="zh-CN"/>
-        </w:rPr>
         <w:t>Key-Value对：&lt;类名，单词 单词 ......&gt;，这也是Map的输入。通过Map后输出的Key为（类名 单词）、Value为 （1），其中的含义是该单词在该类出现了1次。通过Combine和Reduce后输出的Key为（类名 单词）、Value为（单词总数），其含义为该单词在该类出现的总次数。</w:t>
       </w:r>
-    </w:p>
-    <w:p>
-      <w:pPr>
-        <w:ind w:firstLine="420" w:firstLineChars="200"/>
-        <w:rPr>
-          <w:rFonts w:hint="eastAsia"/>
-          <w:lang w:val="en-US" w:eastAsia="zh-CN"/>
-        </w:rPr>
-      </w:pPr>
     </w:p>
     <w:p>
       <w:pPr>
@@ -1366,7 +2558,7 @@
                     </pic:cNvPicPr>
                   </pic:nvPicPr>
                   <pic:blipFill>
-                    <a:blip r:embed="rId23"/>
+                    <a:blip r:embed="rId26"/>
                     <a:srcRect/>
                     <a:stretch>
                       <a:fillRect/>
@@ -1526,7 +2718,7 @@
                     </pic:cNvPicPr>
                   </pic:nvPicPr>
                   <pic:blipFill>
-                    <a:blip r:embed="rId24"/>
+                    <a:blip r:embed="rId27"/>
                     <a:srcRect/>
                     <a:stretch>
                       <a:fillRect/>
@@ -1643,7 +2835,66 @@
           <w:rFonts w:hint="eastAsia"/>
           <w:lang w:val="en-US" w:eastAsia="zh-CN"/>
         </w:rPr>
-        <w:t>类下的测试文件属于哪个测试类。并根据此结果求得每个类下的</w:t>
+        <w:t>类下的测试文件属于哪个测试类，</w:t>
+      </w:r>
+      <w:r>
+        <w:rPr>
+          <w:rFonts w:hint="eastAsia"/>
+        </w:rPr>
+        <w:t>获得key</w:t>
+      </w:r>
+      <w:r>
+        <w:rPr>
+          <w:rFonts w:hint="eastAsia"/>
+          <w:lang w:eastAsia="zh-CN"/>
+        </w:rPr>
+        <w:t>为（</w:t>
+      </w:r>
+      <w:r>
+        <w:rPr>
+          <w:rFonts w:hint="eastAsia"/>
+        </w:rPr>
+        <w:t>真实类名:文件名</w:t>
+      </w:r>
+      <w:r>
+        <w:rPr>
+          <w:rFonts w:hint="eastAsia"/>
+          <w:lang w:eastAsia="zh-CN"/>
+        </w:rPr>
+        <w:t>）</w:t>
+      </w:r>
+      <w:r>
+        <w:rPr>
+          <w:rFonts w:hint="eastAsia"/>
+        </w:rPr>
+        <w:t>,value</w:t>
+      </w:r>
+      <w:r>
+        <w:rPr>
+          <w:rFonts w:hint="eastAsia"/>
+          <w:lang w:eastAsia="zh-CN"/>
+        </w:rPr>
+        <w:t>为（</w:t>
+      </w:r>
+      <w:r>
+        <w:rPr>
+          <w:rFonts w:hint="eastAsia"/>
+        </w:rPr>
+        <w:t>预测类名)的哈希表</w:t>
+      </w:r>
+      <w:r>
+        <w:rPr>
+          <w:rFonts w:hint="eastAsia"/>
+          <w:lang w:eastAsia="zh-CN"/>
+        </w:rPr>
+        <w:t>。</w:t>
+      </w:r>
+      <w:r>
+        <w:rPr>
+          <w:rFonts w:hint="eastAsia"/>
+          <w:lang w:val="en-US" w:eastAsia="zh-CN"/>
+        </w:rPr>
+        <w:t>并根据此哈希表求得每个类下的</w:t>
       </w:r>
       <w:r>
         <w:rPr>
@@ -1683,13 +2934,24 @@
     </w:p>
     <w:p>
       <w:pPr>
-        <w:rPr>
-          <w:rFonts w:hint="eastAsia"/>
-        </w:rPr>
-      </w:pPr>
-      <w:r>
-        <w:rPr>
-          <w:rFonts w:hint="eastAsia"/>
+        <w:jc w:val="center"/>
+        <w:outlineLvl w:val="0"/>
+        <w:rPr>
+          <w:rFonts w:hint="eastAsia"/>
+          <w:b/>
+          <w:bCs/>
+          <w:sz w:val="24"/>
+          <w:szCs w:val="24"/>
+        </w:rPr>
+      </w:pPr>
+      <w:bookmarkStart w:id="2" w:name="_Toc18548"/>
+      <w:r>
+        <w:rPr>
+          <w:rFonts w:hint="eastAsia"/>
+          <w:b/>
+          <w:bCs/>
+          <w:sz w:val="24"/>
+          <w:szCs w:val="24"/>
           <w:lang w:eastAsia="zh-CN"/>
         </w:rPr>
         <w:t>三</w:t>
@@ -1697,8 +2959,998 @@
       <w:r>
         <w:rPr>
           <w:rFonts w:hint="eastAsia"/>
+          <w:b/>
+          <w:bCs/>
+          <w:sz w:val="24"/>
+          <w:szCs w:val="24"/>
         </w:rPr>
         <w:t>：源代码清单</w:t>
+      </w:r>
+      <w:bookmarkEnd w:id="2"/>
+    </w:p>
+    <w:p>
+      <w:pPr>
+        <w:rPr>
+          <w:rFonts w:hint="eastAsia"/>
+        </w:rPr>
+      </w:pPr>
+    </w:p>
+    <w:p>
+      <w:pPr>
+        <w:rPr>
+          <w:rFonts w:hint="eastAsia"/>
+          <w:b/>
+          <w:bCs/>
+          <w:sz w:val="24"/>
+          <w:szCs w:val="24"/>
+          <w:lang w:val="en-US" w:eastAsia="zh-CN"/>
+        </w:rPr>
+      </w:pPr>
+      <w:r>
+        <w:rPr>
+          <w:rFonts w:hint="eastAsia"/>
+          <w:b/>
+          <w:bCs/>
+          <w:sz w:val="24"/>
+          <w:szCs w:val="24"/>
+          <w:lang w:val="en-US" w:eastAsia="zh-CN"/>
+        </w:rPr>
+        <w:t>SequenceFileWriter.java</w:t>
+      </w:r>
+    </w:p>
+    <w:p>
+      <w:pPr>
+        <w:rPr>
+          <w:rFonts w:hint="eastAsia"/>
+        </w:rPr>
+      </w:pPr>
+      <w:r>
+        <w:rPr>
+          <w:rFonts w:hint="eastAsia"/>
+        </w:rPr>
+        <w:t>import java.net.URI;</w:t>
+      </w:r>
+    </w:p>
+    <w:p>
+      <w:pPr>
+        <w:rPr>
+          <w:rFonts w:hint="eastAsia"/>
+        </w:rPr>
+      </w:pPr>
+      <w:r>
+        <w:rPr>
+          <w:rFonts w:hint="eastAsia"/>
+        </w:rPr>
+        <w:t>import java.io.File;</w:t>
+      </w:r>
+    </w:p>
+    <w:p>
+      <w:pPr>
+        <w:rPr>
+          <w:rFonts w:hint="eastAsia"/>
+        </w:rPr>
+      </w:pPr>
+      <w:r>
+        <w:rPr>
+          <w:rFonts w:hint="eastAsia"/>
+        </w:rPr>
+        <w:t>import java.io.FileReader;</w:t>
+      </w:r>
+    </w:p>
+    <w:p>
+      <w:pPr>
+        <w:rPr>
+          <w:rFonts w:hint="eastAsia"/>
+        </w:rPr>
+      </w:pPr>
+      <w:r>
+        <w:rPr>
+          <w:rFonts w:hint="eastAsia"/>
+        </w:rPr>
+        <w:t>import java.io.BufferedReader;</w:t>
+      </w:r>
+    </w:p>
+    <w:p>
+      <w:pPr>
+        <w:rPr>
+          <w:rFonts w:hint="eastAsia"/>
+        </w:rPr>
+      </w:pPr>
+      <w:r>
+        <w:rPr>
+          <w:rFonts w:hint="eastAsia"/>
+        </w:rPr>
+        <w:t>import java.io.IOException;</w:t>
+      </w:r>
+    </w:p>
+    <w:p>
+      <w:pPr>
+        <w:rPr>
+          <w:rFonts w:hint="eastAsia"/>
+        </w:rPr>
+      </w:pPr>
+      <w:r>
+        <w:rPr>
+          <w:rFonts w:hint="eastAsia"/>
+        </w:rPr>
+        <w:t>import org.apache.hadoop.conf.Configuration;</w:t>
+      </w:r>
+    </w:p>
+    <w:p>
+      <w:pPr>
+        <w:rPr>
+          <w:rFonts w:hint="eastAsia"/>
+        </w:rPr>
+      </w:pPr>
+      <w:r>
+        <w:rPr>
+          <w:rFonts w:hint="eastAsia"/>
+        </w:rPr>
+        <w:t>import org.apache.hadoop.fs.FileSystem;</w:t>
+      </w:r>
+    </w:p>
+    <w:p>
+      <w:pPr>
+        <w:rPr>
+          <w:rFonts w:hint="eastAsia"/>
+        </w:rPr>
+      </w:pPr>
+      <w:r>
+        <w:rPr>
+          <w:rFonts w:hint="eastAsia"/>
+        </w:rPr>
+        <w:t>import org.apache.hadoop.fs.Path;</w:t>
+      </w:r>
+    </w:p>
+    <w:p>
+      <w:pPr>
+        <w:rPr>
+          <w:rFonts w:hint="eastAsia"/>
+        </w:rPr>
+      </w:pPr>
+      <w:r>
+        <w:rPr>
+          <w:rFonts w:hint="eastAsia"/>
+        </w:rPr>
+        <w:t>import org.apache.hadoop.io.SequenceFile;</w:t>
+      </w:r>
+    </w:p>
+    <w:p>
+      <w:pPr>
+        <w:rPr>
+          <w:rFonts w:hint="eastAsia"/>
+        </w:rPr>
+      </w:pPr>
+      <w:r>
+        <w:rPr>
+          <w:rFonts w:hint="eastAsia"/>
+        </w:rPr>
+        <w:t>import org.apache.hadoop.io.Text;</w:t>
+      </w:r>
+    </w:p>
+    <w:p>
+      <w:pPr>
+        <w:rPr>
+          <w:rFonts w:hint="eastAsia"/>
+        </w:rPr>
+      </w:pPr>
+      <w:r>
+        <w:rPr>
+          <w:rFonts w:hint="eastAsia"/>
+        </w:rPr>
+        <w:t>import org.apache.hadoop.io.IOUtils;</w:t>
+      </w:r>
+    </w:p>
+    <w:p>
+      <w:pPr>
+        <w:rPr>
+          <w:rFonts w:hint="eastAsia"/>
+        </w:rPr>
+      </w:pPr>
+    </w:p>
+    <w:p>
+      <w:pPr>
+        <w:rPr>
+          <w:rFonts w:hint="eastAsia"/>
+        </w:rPr>
+      </w:pPr>
+      <w:r>
+        <w:rPr>
+          <w:rFonts w:hint="eastAsia"/>
+        </w:rPr>
+        <w:t>public class SequenceFileWriter {</w:t>
+      </w:r>
+    </w:p>
+    <w:p>
+      <w:pPr>
+        <w:rPr>
+          <w:rFonts w:hint="eastAsia"/>
+        </w:rPr>
+      </w:pPr>
+    </w:p>
+    <w:p>
+      <w:pPr>
+        <w:rPr>
+          <w:rFonts w:hint="eastAsia"/>
+        </w:rPr>
+      </w:pPr>
+      <w:r>
+        <w:rPr>
+          <w:rFonts w:hint="eastAsia"/>
+        </w:rPr>
+        <w:t xml:space="preserve">  private static String file2String(File file) throws IOException{</w:t>
+      </w:r>
+    </w:p>
+    <w:p>
+      <w:pPr>
+        <w:rPr>
+          <w:rFonts w:hint="eastAsia"/>
+        </w:rPr>
+      </w:pPr>
+      <w:r>
+        <w:rPr>
+          <w:rFonts w:hint="eastAsia"/>
+        </w:rPr>
+        <w:tab/>
+      </w:r>
+      <w:r>
+        <w:rPr>
+          <w:rFonts w:hint="eastAsia"/>
+        </w:rPr>
+        <w:tab/>
+      </w:r>
+      <w:r>
+        <w:rPr>
+          <w:rFonts w:hint="eastAsia"/>
+        </w:rPr>
+        <w:t>BufferedReader reader = new BufferedReader(new FileReader(file));</w:t>
+      </w:r>
+      <w:r>
+        <w:rPr>
+          <w:rFonts w:hint="eastAsia"/>
+        </w:rPr>
+        <w:tab/>
+      </w:r>
+      <w:r>
+        <w:rPr>
+          <w:rFonts w:hint="eastAsia"/>
+        </w:rPr>
+        <w:tab/>
+      </w:r>
+    </w:p>
+    <w:p>
+      <w:pPr>
+        <w:rPr>
+          <w:rFonts w:hint="eastAsia"/>
+        </w:rPr>
+      </w:pPr>
+      <w:r>
+        <w:rPr>
+          <w:rFonts w:hint="eastAsia"/>
+        </w:rPr>
+        <w:tab/>
+      </w:r>
+      <w:r>
+        <w:rPr>
+          <w:rFonts w:hint="eastAsia"/>
+        </w:rPr>
+        <w:tab/>
+      </w:r>
+    </w:p>
+    <w:p>
+      <w:pPr>
+        <w:rPr>
+          <w:rFonts w:hint="eastAsia"/>
+        </w:rPr>
+      </w:pPr>
+      <w:r>
+        <w:rPr>
+          <w:rFonts w:hint="eastAsia"/>
+        </w:rPr>
+        <w:tab/>
+      </w:r>
+      <w:r>
+        <w:rPr>
+          <w:rFonts w:hint="eastAsia"/>
+        </w:rPr>
+        <w:tab/>
+      </w:r>
+      <w:r>
+        <w:rPr>
+          <w:rFonts w:hint="eastAsia"/>
+        </w:rPr>
+        <w:t>String line = null;</w:t>
+      </w:r>
+    </w:p>
+    <w:p>
+      <w:pPr>
+        <w:rPr>
+          <w:rFonts w:hint="eastAsia"/>
+        </w:rPr>
+      </w:pPr>
+      <w:r>
+        <w:rPr>
+          <w:rFonts w:hint="eastAsia"/>
+        </w:rPr>
+        <w:tab/>
+      </w:r>
+      <w:r>
+        <w:rPr>
+          <w:rFonts w:hint="eastAsia"/>
+        </w:rPr>
+        <w:tab/>
+      </w:r>
+      <w:r>
+        <w:rPr>
+          <w:rFonts w:hint="eastAsia"/>
+        </w:rPr>
+        <w:t>String result = "";</w:t>
+      </w:r>
+    </w:p>
+    <w:p>
+      <w:pPr>
+        <w:rPr>
+          <w:rFonts w:hint="eastAsia"/>
+        </w:rPr>
+      </w:pPr>
+      <w:r>
+        <w:rPr>
+          <w:rFonts w:hint="eastAsia"/>
+        </w:rPr>
+        <w:tab/>
+      </w:r>
+      <w:r>
+        <w:rPr>
+          <w:rFonts w:hint="eastAsia"/>
+        </w:rPr>
+        <w:tab/>
+      </w:r>
+      <w:r>
+        <w:rPr>
+          <w:rFonts w:hint="eastAsia"/>
+        </w:rPr>
+        <w:t>while((line = reader.readLine()) != null){</w:t>
+      </w:r>
+    </w:p>
+    <w:p>
+      <w:pPr>
+        <w:rPr>
+          <w:rFonts w:hint="eastAsia"/>
+        </w:rPr>
+      </w:pPr>
+      <w:r>
+        <w:rPr>
+          <w:rFonts w:hint="eastAsia"/>
+        </w:rPr>
+        <w:tab/>
+      </w:r>
+      <w:r>
+        <w:rPr>
+          <w:rFonts w:hint="eastAsia"/>
+        </w:rPr>
+        <w:tab/>
+      </w:r>
+      <w:r>
+        <w:rPr>
+          <w:rFonts w:hint="eastAsia"/>
+        </w:rPr>
+        <w:tab/>
+      </w:r>
+      <w:r>
+        <w:rPr>
+          <w:rFonts w:hint="eastAsia"/>
+        </w:rPr>
+        <w:t>if(line.matches("[a-zA-Z]+")){</w:t>
+      </w:r>
+      <w:r>
+        <w:rPr>
+          <w:rFonts w:hint="eastAsia"/>
+        </w:rPr>
+        <w:tab/>
+      </w:r>
+      <w:r>
+        <w:rPr>
+          <w:rFonts w:hint="eastAsia"/>
+        </w:rPr>
+        <w:tab/>
+      </w:r>
+      <w:r>
+        <w:rPr>
+          <w:rFonts w:hint="eastAsia"/>
+        </w:rPr>
+        <w:t>//过滤掉以数字开头或无意义的词，只选择英文单词</w:t>
+      </w:r>
+    </w:p>
+    <w:p>
+      <w:pPr>
+        <w:rPr>
+          <w:rFonts w:hint="eastAsia"/>
+        </w:rPr>
+      </w:pPr>
+      <w:r>
+        <w:rPr>
+          <w:rFonts w:hint="eastAsia"/>
+        </w:rPr>
+        <w:tab/>
+      </w:r>
+      <w:r>
+        <w:rPr>
+          <w:rFonts w:hint="eastAsia"/>
+        </w:rPr>
+        <w:tab/>
+      </w:r>
+      <w:r>
+        <w:rPr>
+          <w:rFonts w:hint="eastAsia"/>
+        </w:rPr>
+        <w:tab/>
+      </w:r>
+      <w:r>
+        <w:rPr>
+          <w:rFonts w:hint="eastAsia"/>
+        </w:rPr>
+        <w:tab/>
+      </w:r>
+      <w:r>
+        <w:rPr>
+          <w:rFonts w:hint="eastAsia"/>
+        </w:rPr>
+        <w:t>result += line + " ";</w:t>
+      </w:r>
+      <w:r>
+        <w:rPr>
+          <w:rFonts w:hint="eastAsia"/>
+        </w:rPr>
+        <w:tab/>
+      </w:r>
+    </w:p>
+    <w:p>
+      <w:pPr>
+        <w:rPr>
+          <w:rFonts w:hint="eastAsia"/>
+        </w:rPr>
+      </w:pPr>
+      <w:r>
+        <w:rPr>
+          <w:rFonts w:hint="eastAsia"/>
+        </w:rPr>
+        <w:tab/>
+      </w:r>
+      <w:r>
+        <w:rPr>
+          <w:rFonts w:hint="eastAsia"/>
+        </w:rPr>
+        <w:tab/>
+      </w:r>
+      <w:r>
+        <w:rPr>
+          <w:rFonts w:hint="eastAsia"/>
+        </w:rPr>
+        <w:tab/>
+      </w:r>
+      <w:r>
+        <w:rPr>
+          <w:rFonts w:hint="eastAsia"/>
+        </w:rPr>
+        <w:t>}</w:t>
+      </w:r>
+    </w:p>
+    <w:p>
+      <w:pPr>
+        <w:rPr>
+          <w:rFonts w:hint="eastAsia"/>
+        </w:rPr>
+      </w:pPr>
+      <w:r>
+        <w:rPr>
+          <w:rFonts w:hint="eastAsia"/>
+        </w:rPr>
+        <w:tab/>
+      </w:r>
+      <w:r>
+        <w:rPr>
+          <w:rFonts w:hint="eastAsia"/>
+        </w:rPr>
+        <w:tab/>
+      </w:r>
+      <w:r>
+        <w:rPr>
+          <w:rFonts w:hint="eastAsia"/>
+        </w:rPr>
+        <w:t>}</w:t>
+      </w:r>
+    </w:p>
+    <w:p>
+      <w:pPr>
+        <w:rPr>
+          <w:rFonts w:hint="eastAsia"/>
+        </w:rPr>
+      </w:pPr>
+      <w:r>
+        <w:rPr>
+          <w:rFonts w:hint="eastAsia"/>
+        </w:rPr>
+        <w:tab/>
+      </w:r>
+      <w:r>
+        <w:rPr>
+          <w:rFonts w:hint="eastAsia"/>
+        </w:rPr>
+        <w:tab/>
+      </w:r>
+      <w:r>
+        <w:rPr>
+          <w:rFonts w:hint="eastAsia"/>
+        </w:rPr>
+        <w:t>reader.close();</w:t>
+      </w:r>
+    </w:p>
+    <w:p>
+      <w:pPr>
+        <w:rPr>
+          <w:rFonts w:hint="eastAsia"/>
+        </w:rPr>
+      </w:pPr>
+      <w:r>
+        <w:rPr>
+          <w:rFonts w:hint="eastAsia"/>
+        </w:rPr>
+        <w:tab/>
+      </w:r>
+      <w:r>
+        <w:rPr>
+          <w:rFonts w:hint="eastAsia"/>
+        </w:rPr>
+        <w:tab/>
+      </w:r>
+      <w:r>
+        <w:rPr>
+          <w:rFonts w:hint="eastAsia"/>
+        </w:rPr>
+        <w:t>return result;</w:t>
+      </w:r>
+    </w:p>
+    <w:p>
+      <w:pPr>
+        <w:rPr>
+          <w:rFonts w:hint="eastAsia"/>
+        </w:rPr>
+      </w:pPr>
+      <w:r>
+        <w:rPr>
+          <w:rFonts w:hint="eastAsia"/>
+        </w:rPr>
+        <w:tab/>
+      </w:r>
+      <w:r>
+        <w:rPr>
+          <w:rFonts w:hint="eastAsia"/>
+        </w:rPr>
+        <w:t>}</w:t>
+      </w:r>
+      <w:r>
+        <w:rPr>
+          <w:rFonts w:hint="eastAsia"/>
+        </w:rPr>
+        <w:tab/>
+      </w:r>
+    </w:p>
+    <w:p>
+      <w:pPr>
+        <w:rPr>
+          <w:rFonts w:hint="eastAsia"/>
+        </w:rPr>
+      </w:pPr>
+      <w:r>
+        <w:rPr>
+          <w:rFonts w:hint="eastAsia"/>
+        </w:rPr>
+        <w:t xml:space="preserve">     //传入两个参数，args[0]为所读取的本地文件夹路径，而非HDFS文件路径;args[1]为想要写入文件的路径</w:t>
+      </w:r>
+    </w:p>
+    <w:p>
+      <w:pPr>
+        <w:rPr>
+          <w:rFonts w:hint="eastAsia"/>
+        </w:rPr>
+      </w:pPr>
+      <w:r>
+        <w:rPr>
+          <w:rFonts w:hint="eastAsia"/>
+        </w:rPr>
+        <w:t xml:space="preserve">    public static void main(String[] args) throws IOException {</w:t>
+      </w:r>
+    </w:p>
+    <w:p>
+      <w:pPr>
+        <w:rPr>
+          <w:rFonts w:hint="eastAsia"/>
+        </w:rPr>
+      </w:pPr>
+      <w:r>
+        <w:rPr>
+          <w:rFonts w:hint="eastAsia"/>
+        </w:rPr>
+        <w:t xml:space="preserve">        File[] dirs = new File(args[0]).listFiles();</w:t>
+      </w:r>
+    </w:p>
+    <w:p>
+      <w:pPr>
+        <w:rPr>
+          <w:rFonts w:hint="eastAsia"/>
+        </w:rPr>
+      </w:pPr>
+      <w:r>
+        <w:rPr>
+          <w:rFonts w:hint="eastAsia"/>
+        </w:rPr>
+        <w:t xml:space="preserve">      // 为创建SequenceFile.Writer准备参数</w:t>
+      </w:r>
+    </w:p>
+    <w:p>
+      <w:pPr>
+        <w:rPr>
+          <w:rFonts w:hint="eastAsia"/>
+        </w:rPr>
+      </w:pPr>
+      <w:r>
+        <w:rPr>
+          <w:rFonts w:hint="eastAsia"/>
+        </w:rPr>
+        <w:t xml:space="preserve">        String uri = args[1];</w:t>
+      </w:r>
+    </w:p>
+    <w:p>
+      <w:pPr>
+        <w:rPr>
+          <w:rFonts w:hint="eastAsia"/>
+        </w:rPr>
+      </w:pPr>
+      <w:r>
+        <w:rPr>
+          <w:rFonts w:hint="eastAsia"/>
+        </w:rPr>
+        <w:t xml:space="preserve">        Configuration conf = new Configuration();</w:t>
+      </w:r>
+    </w:p>
+    <w:p>
+      <w:pPr>
+        <w:rPr>
+          <w:rFonts w:hint="eastAsia"/>
+        </w:rPr>
+      </w:pPr>
+      <w:r>
+        <w:rPr>
+          <w:rFonts w:hint="eastAsia"/>
+        </w:rPr>
+        <w:t xml:space="preserve">        FileSystem fs = FileSystem.get(URI.create(uri), conf);</w:t>
+      </w:r>
+    </w:p>
+    <w:p>
+      <w:pPr>
+        <w:rPr>
+          <w:rFonts w:hint="eastAsia"/>
+        </w:rPr>
+      </w:pPr>
+      <w:r>
+        <w:rPr>
+          <w:rFonts w:hint="eastAsia"/>
+        </w:rPr>
+        <w:t xml:space="preserve">        Path path = new Path(uri);</w:t>
+      </w:r>
+    </w:p>
+    <w:p>
+      <w:pPr>
+        <w:rPr>
+          <w:rFonts w:hint="eastAsia"/>
+        </w:rPr>
+      </w:pPr>
+      <w:r>
+        <w:rPr>
+          <w:rFonts w:hint="eastAsia"/>
+        </w:rPr>
+        <w:t xml:space="preserve">        Text key = new Text();</w:t>
+      </w:r>
+    </w:p>
+    <w:p>
+      <w:pPr>
+        <w:rPr>
+          <w:rFonts w:hint="eastAsia"/>
+        </w:rPr>
+      </w:pPr>
+      <w:r>
+        <w:rPr>
+          <w:rFonts w:hint="eastAsia"/>
+        </w:rPr>
+        <w:t xml:space="preserve">        Text value = new Text();</w:t>
+      </w:r>
+    </w:p>
+    <w:p>
+      <w:pPr>
+        <w:rPr>
+          <w:rFonts w:hint="eastAsia"/>
+        </w:rPr>
+      </w:pPr>
+      <w:r>
+        <w:rPr>
+          <w:rFonts w:hint="eastAsia"/>
+        </w:rPr>
+        <w:t xml:space="preserve">        SequenceFile.Writer writer = null;</w:t>
+      </w:r>
+    </w:p>
+    <w:p>
+      <w:pPr>
+        <w:rPr>
+          <w:rFonts w:hint="eastAsia"/>
+        </w:rPr>
+      </w:pPr>
+      <w:r>
+        <w:rPr>
+          <w:rFonts w:hint="eastAsia"/>
+        </w:rPr>
+        <w:t xml:space="preserve">        try {</w:t>
+      </w:r>
+    </w:p>
+    <w:p>
+      <w:pPr>
+        <w:rPr>
+          <w:rFonts w:hint="eastAsia"/>
+        </w:rPr>
+      </w:pPr>
+      <w:r>
+        <w:rPr>
+          <w:rFonts w:hint="eastAsia"/>
+        </w:rPr>
+        <w:t xml:space="preserve">            writer = SequenceFile.createWriter(fs, conf, path, key.getClass(),</w:t>
+      </w:r>
+    </w:p>
+    <w:p>
+      <w:pPr>
+        <w:rPr>
+          <w:rFonts w:hint="eastAsia"/>
+        </w:rPr>
+      </w:pPr>
+      <w:r>
+        <w:rPr>
+          <w:rFonts w:hint="eastAsia"/>
+        </w:rPr>
+        <w:t xml:space="preserve">                    value.getClass());</w:t>
+      </w:r>
+    </w:p>
+    <w:p>
+      <w:pPr>
+        <w:rPr>
+          <w:rFonts w:hint="eastAsia"/>
+        </w:rPr>
+      </w:pPr>
+      <w:r>
+        <w:rPr>
+          <w:rFonts w:hint="eastAsia"/>
+        </w:rPr>
+        <w:t xml:space="preserve">            for(File dir: dirs) {</w:t>
+      </w:r>
+    </w:p>
+    <w:p>
+      <w:pPr>
+        <w:rPr>
+          <w:rFonts w:hint="eastAsia"/>
+        </w:rPr>
+      </w:pPr>
+      <w:r>
+        <w:rPr>
+          <w:rFonts w:hint="eastAsia"/>
+        </w:rPr>
+        <w:t xml:space="preserve">                File[] files = dir.listFiles();</w:t>
+      </w:r>
+    </w:p>
+    <w:p>
+      <w:pPr>
+        <w:rPr>
+          <w:rFonts w:hint="eastAsia"/>
+        </w:rPr>
+      </w:pPr>
+      <w:r>
+        <w:rPr>
+          <w:rFonts w:hint="eastAsia"/>
+        </w:rPr>
+        <w:t xml:space="preserve">                for(File file: files) {</w:t>
+      </w:r>
+    </w:p>
+    <w:p>
+      <w:pPr>
+        <w:rPr>
+          <w:rFonts w:hint="eastAsia"/>
+        </w:rPr>
+      </w:pPr>
+      <w:r>
+        <w:rPr>
+          <w:rFonts w:hint="eastAsia"/>
+        </w:rPr>
+        <w:t xml:space="preserve">                key.set(dir.getName());  // Key为类名,是CountryTrain数据集序列化的格式</w:t>
+      </w:r>
+      <w:r>
+        <w:rPr>
+          <w:rFonts w:hint="eastAsia"/>
+        </w:rPr>
+        <w:tab/>
+      </w:r>
+      <w:r>
+        <w:rPr>
+          <w:rFonts w:hint="eastAsia"/>
+        </w:rPr>
+        <w:tab/>
+      </w:r>
+      <w:r>
+        <w:rPr>
+          <w:rFonts w:hint="eastAsia"/>
+        </w:rPr>
+        <w:tab/>
+      </w:r>
+      <w:r>
+        <w:rPr>
+          <w:rFonts w:hint="eastAsia"/>
+        </w:rPr>
+        <w:tab/>
+      </w:r>
+      <w:r>
+        <w:rPr>
+          <w:rFonts w:hint="eastAsia"/>
+        </w:rPr>
+        <w:t>//key.set(dir.getName() + ":" + file.getName());</w:t>
+      </w:r>
+      <w:r>
+        <w:rPr>
+          <w:rFonts w:hint="eastAsia"/>
+        </w:rPr>
+        <w:tab/>
+      </w:r>
+      <w:r>
+        <w:rPr>
+          <w:rFonts w:hint="eastAsia"/>
+          <w:lang w:val="en-US" w:eastAsia="zh-CN"/>
+        </w:rPr>
+        <w:t xml:space="preserve"> </w:t>
+      </w:r>
+      <w:r>
+        <w:rPr>
+          <w:rFonts w:hint="eastAsia"/>
+        </w:rPr>
+        <w:t>//key为类名+":"+文件名，是CountryTest数据集序列化的格式</w:t>
+      </w:r>
+      <w:r>
+        <w:rPr>
+          <w:rFonts w:hint="eastAsia"/>
+        </w:rPr>
+        <w:tab/>
+      </w:r>
+    </w:p>
+    <w:p>
+      <w:pPr>
+        <w:rPr>
+          <w:rFonts w:hint="eastAsia"/>
+        </w:rPr>
+      </w:pPr>
+      <w:r>
+        <w:rPr>
+          <w:rFonts w:hint="eastAsia"/>
+        </w:rPr>
+        <w:t xml:space="preserve">                value.set(file2String(file));</w:t>
+      </w:r>
+      <w:r>
+        <w:rPr>
+          <w:rFonts w:hint="eastAsia"/>
+        </w:rPr>
+        <w:tab/>
+      </w:r>
+      <w:r>
+        <w:rPr>
+          <w:rFonts w:hint="eastAsia"/>
+        </w:rPr>
+        <w:t xml:space="preserve"> // value为文件内容，是单词串</w:t>
+      </w:r>
+    </w:p>
+    <w:p>
+      <w:pPr>
+        <w:rPr>
+          <w:rFonts w:hint="eastAsia"/>
+        </w:rPr>
+      </w:pPr>
+      <w:r>
+        <w:rPr>
+          <w:rFonts w:hint="eastAsia"/>
+        </w:rPr>
+        <w:t xml:space="preserve">                writer.append(key, value);</w:t>
+      </w:r>
+    </w:p>
+    <w:p>
+      <w:pPr>
+        <w:rPr>
+          <w:rFonts w:hint="eastAsia"/>
+        </w:rPr>
+      </w:pPr>
+      <w:r>
+        <w:rPr>
+          <w:rFonts w:hint="eastAsia"/>
+        </w:rPr>
+        <w:t xml:space="preserve">                }</w:t>
+      </w:r>
+    </w:p>
+    <w:p>
+      <w:pPr>
+        <w:rPr>
+          <w:rFonts w:hint="eastAsia"/>
+        </w:rPr>
+      </w:pPr>
+      <w:r>
+        <w:rPr>
+          <w:rFonts w:hint="eastAsia"/>
+        </w:rPr>
+        <w:t xml:space="preserve">            }</w:t>
+      </w:r>
+    </w:p>
+    <w:p>
+      <w:pPr>
+        <w:rPr>
+          <w:rFonts w:hint="eastAsia"/>
+        </w:rPr>
+      </w:pPr>
+      <w:r>
+        <w:rPr>
+          <w:rFonts w:hint="eastAsia"/>
+        </w:rPr>
+        <w:t xml:space="preserve">        } finally {</w:t>
+      </w:r>
+    </w:p>
+    <w:p>
+      <w:pPr>
+        <w:rPr>
+          <w:rFonts w:hint="eastAsia"/>
+        </w:rPr>
+      </w:pPr>
+      <w:r>
+        <w:rPr>
+          <w:rFonts w:hint="eastAsia"/>
+        </w:rPr>
+        <w:t xml:space="preserve">            IOUtils.closeStream(writer);</w:t>
+      </w:r>
+    </w:p>
+    <w:p>
+      <w:pPr>
+        <w:rPr>
+          <w:rFonts w:hint="eastAsia"/>
+        </w:rPr>
+      </w:pPr>
+      <w:r>
+        <w:rPr>
+          <w:rFonts w:hint="eastAsia"/>
+        </w:rPr>
+        <w:t xml:space="preserve">        }</w:t>
+      </w:r>
+    </w:p>
+    <w:p>
+      <w:pPr>
+        <w:rPr>
+          <w:rFonts w:hint="eastAsia"/>
+        </w:rPr>
+      </w:pPr>
+      <w:r>
+        <w:rPr>
+          <w:rFonts w:hint="eastAsia"/>
+        </w:rPr>
+        <w:t xml:space="preserve">    }</w:t>
+      </w:r>
+    </w:p>
+    <w:p>
+      <w:pPr>
+        <w:rPr>
+          <w:rFonts w:hint="eastAsia"/>
+        </w:rPr>
+      </w:pPr>
+      <w:r>
+        <w:rPr>
+          <w:rFonts w:hint="eastAsia"/>
+        </w:rPr>
+        <w:t>}</w:t>
       </w:r>
     </w:p>
     <w:p>
@@ -6786,20 +9038,15 @@
       <w:pPr>
         <w:rPr>
           <w:rFonts w:hint="eastAsia"/>
-        </w:rPr>
-      </w:pPr>
-    </w:p>
-    <w:p>
-      <w:pPr>
-        <w:rPr>
-          <w:rFonts w:hint="eastAsia"/>
           <w:b/>
           <w:bCs/>
           <w:sz w:val="24"/>
           <w:szCs w:val="24"/>
         </w:rPr>
       </w:pPr>
-      <w:r>
+    </w:p>
+    <w:p>
+      <w:pPr>
         <w:rPr>
           <w:rFonts w:hint="eastAsia"/>
           <w:b/>
@@ -6807,6 +9054,15 @@
           <w:sz w:val="24"/>
           <w:szCs w:val="24"/>
         </w:rPr>
+      </w:pPr>
+      <w:r>
+        <w:rPr>
+          <w:rFonts w:hint="eastAsia"/>
+          <w:b/>
+          <w:bCs/>
+          <w:sz w:val="24"/>
+          <w:szCs w:val="24"/>
+        </w:rPr>
         <w:t>Evaluation.java</w:t>
       </w:r>
     </w:p>
@@ -8299,6 +10555,13 @@
         </w:rPr>
         <w:t xml:space="preserve">        for(String c: ClassSet){  </w:t>
       </w:r>
+      <w:r>
+        <w:rPr>
+          <w:rFonts w:hint="eastAsia"/>
+          <w:lang w:val="en-US" w:eastAsia="zh-CN"/>
+        </w:rPr>
+        <w:t>//遍历类集合</w:t>
+      </w:r>
     </w:p>
     <w:p>
       <w:pPr>
@@ -8325,6 +10588,13 @@
         </w:rPr>
         <w:t xml:space="preserve">            while( e.hasMoreElements() ){</w:t>
       </w:r>
+      <w:r>
+        <w:rPr>
+          <w:rFonts w:hint="eastAsia"/>
+          <w:lang w:val="en-US" w:eastAsia="zh-CN"/>
+        </w:rPr>
+        <w:t xml:space="preserve">  </w:t>
+      </w:r>
     </w:p>
     <w:p>
       <w:pPr>
@@ -8351,6 +10621,13 @@
         </w:rPr>
         <w:t xml:space="preserve">             String[] part =a.split(":");</w:t>
       </w:r>
+      <w:r>
+        <w:rPr>
+          <w:rFonts w:hint="eastAsia"/>
+          <w:lang w:val="en-US" w:eastAsia="zh-CN"/>
+        </w:rPr>
+        <w:t xml:space="preserve">    //part[0]是真实类名</w:t>
+      </w:r>
     </w:p>
     <w:p>
       <w:pPr>
@@ -8364,6 +10641,13 @@
         </w:rPr>
         <w:t xml:space="preserve">             b=pc.get(a);</w:t>
       </w:r>
+      <w:r>
+        <w:rPr>
+          <w:rFonts w:hint="eastAsia"/>
+          <w:lang w:val="en-US" w:eastAsia="zh-CN"/>
+        </w:rPr>
+        <w:t xml:space="preserve">   //b是预测类名</w:t>
+      </w:r>
     </w:p>
     <w:p>
       <w:pPr>
@@ -8776,6 +11060,14 @@
         </w:rPr>
         <w:tab/>
       </w:r>
+    </w:p>
+    <w:p>
+      <w:pPr>
+        <w:ind w:firstLine="420" w:firstLineChars="0"/>
+        <w:rPr>
+          <w:rFonts w:hint="eastAsia"/>
+        </w:rPr>
+      </w:pPr>
       <w:r>
         <w:rPr>
           <w:rFonts w:hint="eastAsia"/>
@@ -8805,20 +11097,24 @@
     </w:p>
     <w:p>
       <w:pPr>
-        <w:rPr>
-          <w:rFonts w:hint="eastAsia"/>
-        </w:rPr>
-      </w:pPr>
-    </w:p>
-    <w:p>
-      <w:pPr>
-        <w:rPr>
-          <w:rFonts w:hint="eastAsia"/>
-        </w:rPr>
-      </w:pPr>
-      <w:r>
-        <w:rPr>
-          <w:rFonts w:hint="eastAsia"/>
+        <w:jc w:val="center"/>
+        <w:outlineLvl w:val="0"/>
+        <w:rPr>
+          <w:rFonts w:hint="eastAsia"/>
+          <w:b/>
+          <w:bCs/>
+          <w:sz w:val="24"/>
+          <w:szCs w:val="24"/>
+        </w:rPr>
+      </w:pPr>
+      <w:bookmarkStart w:id="3" w:name="_Toc29467"/>
+      <w:r>
+        <w:rPr>
+          <w:rFonts w:hint="eastAsia"/>
+          <w:b/>
+          <w:bCs/>
+          <w:sz w:val="24"/>
+          <w:szCs w:val="24"/>
           <w:lang w:eastAsia="zh-CN"/>
         </w:rPr>
         <w:t>四</w:t>
@@ -8826,9 +11122,26 @@
       <w:r>
         <w:rPr>
           <w:rFonts w:hint="eastAsia"/>
+          <w:b/>
+          <w:bCs/>
+          <w:sz w:val="24"/>
+          <w:szCs w:val="24"/>
         </w:rPr>
         <w:t>：数据集说明</w:t>
       </w:r>
+      <w:bookmarkEnd w:id="3"/>
+    </w:p>
+    <w:p>
+      <w:pPr>
+        <w:outlineLvl w:val="0"/>
+        <w:rPr>
+          <w:rFonts w:hint="eastAsia"/>
+          <w:b/>
+          <w:bCs/>
+          <w:sz w:val="24"/>
+          <w:szCs w:val="24"/>
+        </w:rPr>
+      </w:pPr>
     </w:p>
     <w:p>
       <w:pPr>
@@ -8901,7 +11214,7 @@
           <w:rFonts w:hint="eastAsia"/>
           <w:lang w:val="en-US" w:eastAsia="zh-CN"/>
         </w:rPr>
-        <w:t xml:space="preserve">    分别对CountryTrain和CountryTest文件做序列化操作，得到train和test序列化文件。其中train的格式为：&lt;真实类名，单词 单词 ....&gt;的Key-Value对；test的格式为：&lt;真实类名：文件名，单词 单词 ....&gt;的Key-Value对。</w:t>
+        <w:t xml:space="preserve">    运行SequenceFileWriter.java分别对CountryTrain和CountryTest文件做序列化操作，得到train和test序列化文件。其中train的格式为：&lt;真实类名，单词 单词 ....&gt;的Key-Value对；test的格式为：&lt;真实类名：文件名，单词 单词 ....&gt;的Key-Value对。</w:t>
       </w:r>
     </w:p>
     <w:p>
@@ -8915,12 +11228,107 @@
       <w:pPr>
         <w:rPr>
           <w:rFonts w:hint="eastAsia" w:eastAsiaTheme="minorEastAsia"/>
+          <w:lang w:eastAsia="zh-CN"/>
+        </w:rPr>
+      </w:pPr>
+      <w:r>
+        <w:rPr>
+          <w:rFonts w:hint="eastAsia" w:eastAsiaTheme="minorEastAsia"/>
+          <w:lang w:eastAsia="zh-CN"/>
+        </w:rPr>
+        <w:drawing>
+          <wp:inline distT="0" distB="0" distL="114300" distR="114300">
+            <wp:extent cx="5267325" cy="2102485"/>
+            <wp:effectExtent l="0" t="0" r="9525" b="12065"/>
+            <wp:docPr id="2" name="图片 2" descr="[4M78YK~4YDO(@VGXRPU[}Q"/>
+            <wp:cNvGraphicFramePr>
+              <a:graphicFrameLocks xmlns:a="http://schemas.openxmlformats.org/drawingml/2006/main" noChangeAspect="1"/>
+            </wp:cNvGraphicFramePr>
+            <a:graphic xmlns:a="http://schemas.openxmlformats.org/drawingml/2006/main">
+              <a:graphicData uri="http://schemas.openxmlformats.org/drawingml/2006/picture">
+                <pic:pic xmlns:pic="http://schemas.openxmlformats.org/drawingml/2006/picture">
+                  <pic:nvPicPr>
+                    <pic:cNvPr id="2" name="图片 2" descr="[4M78YK~4YDO(@VGXRPU[}Q"/>
+                    <pic:cNvPicPr>
+                      <a:picLocks noChangeAspect="1"/>
+                    </pic:cNvPicPr>
+                  </pic:nvPicPr>
+                  <pic:blipFill>
+                    <a:blip r:embed="rId28"/>
+                    <a:srcRect/>
+                    <a:stretch>
+                      <a:fillRect/>
+                    </a:stretch>
+                  </pic:blipFill>
+                  <pic:spPr>
+                    <a:xfrm>
+                      <a:off x="0" y="0"/>
+                      <a:ext cx="5267325" cy="2102485"/>
+                    </a:xfrm>
+                    <a:prstGeom prst="rect">
+                      <a:avLst/>
+                    </a:prstGeom>
+                  </pic:spPr>
+                </pic:pic>
+              </a:graphicData>
+            </a:graphic>
+          </wp:inline>
+        </w:drawing>
+      </w:r>
+    </w:p>
+    <w:p>
+      <w:pPr>
+        <w:rPr>
+          <w:rFonts w:hint="eastAsia" w:eastAsiaTheme="minorEastAsia"/>
+          <w:lang w:eastAsia="zh-CN"/>
+        </w:rPr>
+      </w:pPr>
+    </w:p>
+    <w:p>
+      <w:pPr>
+        <w:jc w:val="center"/>
+        <w:rPr>
+          <w:rFonts w:hint="eastAsia"/>
           <w:lang w:val="en-US" w:eastAsia="zh-CN"/>
         </w:rPr>
       </w:pPr>
       <w:r>
         <w:rPr>
           <w:rFonts w:hint="eastAsia"/>
+          <w:lang w:val="en-US" w:eastAsia="zh-CN"/>
+        </w:rPr>
+        <w:t>test序列化文件的内容图</w:t>
+      </w:r>
+    </w:p>
+    <w:p>
+      <w:pPr>
+        <w:jc w:val="center"/>
+        <w:rPr>
+          <w:rFonts w:hint="eastAsia"/>
+          <w:lang w:val="en-US" w:eastAsia="zh-CN"/>
+        </w:rPr>
+      </w:pPr>
+    </w:p>
+    <w:p>
+      <w:pPr>
+        <w:jc w:val="center"/>
+        <w:outlineLvl w:val="0"/>
+        <w:rPr>
+          <w:rFonts w:hint="eastAsia"/>
+          <w:b/>
+          <w:bCs/>
+          <w:sz w:val="24"/>
+          <w:szCs w:val="24"/>
+        </w:rPr>
+      </w:pPr>
+      <w:bookmarkStart w:id="4" w:name="_Toc23697"/>
+      <w:r>
+        <w:rPr>
+          <w:rFonts w:hint="eastAsia"/>
+          <w:b/>
+          <w:bCs/>
+          <w:sz w:val="24"/>
+          <w:szCs w:val="24"/>
           <w:lang w:eastAsia="zh-CN"/>
         </w:rPr>
         <w:t>五</w:t>
@@ -8928,9 +11336,27 @@
       <w:r>
         <w:rPr>
           <w:rFonts w:hint="eastAsia"/>
+          <w:b/>
+          <w:bCs/>
+          <w:sz w:val="24"/>
+          <w:szCs w:val="24"/>
         </w:rPr>
         <w:t>：程序运行说明</w:t>
       </w:r>
+      <w:bookmarkEnd w:id="4"/>
+    </w:p>
+    <w:p>
+      <w:pPr>
+        <w:outlineLvl w:val="0"/>
+        <w:rPr>
+          <w:rFonts w:hint="eastAsia"/>
+          <w:b/>
+          <w:bCs/>
+          <w:sz w:val="24"/>
+          <w:szCs w:val="24"/>
+          <w:lang w:val="en-US" w:eastAsia="zh-CN"/>
+        </w:rPr>
+      </w:pPr>
     </w:p>
     <w:p>
       <w:pPr>
@@ -9038,7 +11464,7 @@
                     </pic:cNvPicPr>
                   </pic:nvPicPr>
                   <pic:blipFill>
-                    <a:blip r:embed="rId25"/>
+                    <a:blip r:embed="rId29"/>
                     <a:srcRect/>
                     <a:stretch>
                       <a:fillRect/>
@@ -9149,7 +11575,7 @@
                     </pic:cNvPicPr>
                   </pic:nvPicPr>
                   <pic:blipFill>
-                    <a:blip r:embed="rId26"/>
+                    <a:blip r:embed="rId30"/>
                     <a:srcRect/>
                     <a:stretch>
                       <a:fillRect/>
@@ -9219,7 +11645,7 @@
                     </pic:cNvPicPr>
                   </pic:nvPicPr>
                   <pic:blipFill>
-                    <a:blip r:embed="rId27"/>
+                    <a:blip r:embed="rId31"/>
                     <a:srcRect/>
                     <a:stretch>
                       <a:fillRect/>
@@ -9264,7 +11690,7 @@
                     </pic:cNvPicPr>
                   </pic:nvPicPr>
                   <pic:blipFill>
-                    <a:blip r:embed="rId28"/>
+                    <a:blip r:embed="rId32"/>
                     <a:srcRect/>
                     <a:stretch>
                       <a:fillRect/>
@@ -9320,6 +11746,14 @@
     </w:p>
     <w:p>
       <w:pPr>
+        <w:jc w:val="center"/>
+        <w:rPr>
+          <w:rFonts w:hint="eastAsia"/>
+        </w:rPr>
+      </w:pPr>
+    </w:p>
+    <w:p>
+      <w:pPr>
         <w:numPr>
           <w:ilvl w:val="0"/>
           <w:numId w:val="1"/>
@@ -9423,7 +11857,7 @@
                     </pic:cNvPicPr>
                   </pic:nvPicPr>
                   <pic:blipFill>
-                    <a:blip r:embed="rId29"/>
+                    <a:blip r:embed="rId33"/>
                     <a:srcRect/>
                     <a:stretch>
                       <a:fillRect/>
@@ -9476,7 +11910,7 @@
                     </pic:cNvPicPr>
                   </pic:nvPicPr>
                   <pic:blipFill>
-                    <a:blip r:embed="rId30"/>
+                    <a:blip r:embed="rId34"/>
                     <a:srcRect/>
                     <a:stretch>
                       <a:fillRect/>
@@ -9556,7 +11990,7 @@
                     </pic:cNvPicPr>
                   </pic:nvPicPr>
                   <pic:blipFill>
-                    <a:blip r:embed="rId31"/>
+                    <a:blip r:embed="rId35"/>
                     <a:srcRect/>
                     <a:stretch>
                       <a:fillRect/>
@@ -9609,7 +12043,7 @@
                     </pic:cNvPicPr>
                   </pic:nvPicPr>
                   <pic:blipFill>
-                    <a:blip r:embed="rId32"/>
+                    <a:blip r:embed="rId36"/>
                     <a:srcRect/>
                     <a:stretch>
                       <a:fillRect/>
@@ -9662,7 +12096,7 @@
                     </pic:cNvPicPr>
                   </pic:nvPicPr>
                   <pic:blipFill>
-                    <a:blip r:embed="rId33"/>
+                    <a:blip r:embed="rId37"/>
                     <a:srcRect/>
                     <a:stretch>
                       <a:fillRect/>
@@ -9856,7 +12290,7 @@
                     </pic:cNvPicPr>
                   </pic:nvPicPr>
                   <pic:blipFill>
-                    <a:blip r:embed="rId34"/>
+                    <a:blip r:embed="rId38"/>
                     <a:srcRect/>
                     <a:stretch>
                       <a:fillRect/>
@@ -9917,23 +12351,43 @@
     </w:p>
     <w:p>
       <w:pPr>
-        <w:rPr>
-          <w:rFonts w:hint="eastAsia"/>
-        </w:rPr>
-      </w:pPr>
-      <w:r>
-        <w:rPr>
-          <w:rFonts w:hint="eastAsia"/>
+        <w:jc w:val="center"/>
+        <w:outlineLvl w:val="0"/>
+        <w:rPr>
+          <w:rFonts w:hint="eastAsia"/>
+          <w:b/>
+          <w:bCs/>
+          <w:sz w:val="24"/>
+          <w:szCs w:val="24"/>
           <w:lang w:eastAsia="zh-CN"/>
         </w:rPr>
-        <w:t>六</w:t>
-      </w:r>
-      <w:r>
-        <w:rPr>
-          <w:rFonts w:hint="eastAsia"/>
-        </w:rPr>
-        <w:t>：实验结果分析</w:t>
-      </w:r>
+      </w:pPr>
+      <w:bookmarkStart w:id="5" w:name="_Toc23833"/>
+      <w:r>
+        <w:rPr>
+          <w:rFonts w:hint="eastAsia"/>
+          <w:b/>
+          <w:bCs/>
+          <w:sz w:val="24"/>
+          <w:szCs w:val="24"/>
+          <w:lang w:eastAsia="zh-CN"/>
+        </w:rPr>
+        <w:t>六：实验结果分析</w:t>
+      </w:r>
+      <w:bookmarkEnd w:id="5"/>
+    </w:p>
+    <w:p>
+      <w:pPr>
+        <w:outlineLvl w:val="0"/>
+        <w:rPr>
+          <w:rFonts w:hint="eastAsia"/>
+          <w:b/>
+          <w:bCs/>
+          <w:sz w:val="24"/>
+          <w:szCs w:val="24"/>
+          <w:lang w:eastAsia="zh-CN"/>
+        </w:rPr>
+      </w:pPr>
     </w:p>
     <w:p>
       <w:pPr>
@@ -10108,7 +12562,7 @@
           <w:sz w:val="20"/>
           <w:lang w:val="en-US" w:eastAsia="zh-CN"/>
         </w:rPr>
-        <w:t>，说明</w:t>
+        <w:t>，说明朴素</w:t>
       </w:r>
       <w:r>
         <w:rPr>
@@ -10121,7 +12575,20 @@
           <w:rFonts w:hint="eastAsia"/>
           <w:lang w:eastAsia="zh-CN"/>
         </w:rPr>
-        <w:t>的效果还是很不错的。如果增加训练集的大小，预测的结果还会更好。</w:t>
+        <w:t>的效果还是很不错的。使用这个朴素</w:t>
+      </w:r>
+      <w:r>
+        <w:rPr>
+          <w:rFonts w:hint="eastAsia"/>
+        </w:rPr>
+        <w:t>贝叶斯分类器</w:t>
+      </w:r>
+      <w:r>
+        <w:rPr>
+          <w:rFonts w:hint="eastAsia"/>
+          <w:lang w:eastAsia="zh-CN"/>
+        </w:rPr>
+        <w:t>可以很方便的对文档进行归类。</w:t>
       </w:r>
     </w:p>
     <w:p>
@@ -10132,53 +12599,70 @@
           <w:lang w:eastAsia="zh-CN"/>
         </w:rPr>
       </w:pPr>
-    </w:p>
-    <w:p>
-      <w:pPr>
-        <w:rPr>
-          <w:rFonts w:hint="eastAsia"/>
-        </w:rPr>
-      </w:pPr>
       <w:r>
         <w:rPr>
           <w:rFonts w:hint="eastAsia"/>
           <w:lang w:eastAsia="zh-CN"/>
         </w:rPr>
-        <w:t>七</w:t>
-      </w:r>
-      <w:r>
-        <w:rPr>
-          <w:rFonts w:hint="eastAsia"/>
-        </w:rPr>
-        <w:t>：</w:t>
-      </w:r>
-      <w:r>
+        <w:t>如果增加训练集的大小，预测的结果还会更好。</w:t>
+      </w:r>
+    </w:p>
+    <w:p>
+      <w:pPr>
+        <w:ind w:firstLine="420" w:firstLineChars="0"/>
         <w:rPr>
           <w:rFonts w:hint="eastAsia"/>
           <w:lang w:eastAsia="zh-CN"/>
         </w:rPr>
-        <w:t>源文件</w:t>
-      </w:r>
-    </w:p>
-    <w:p>
-      <w:pPr>
-        <w:rPr>
-          <w:rFonts w:hint="eastAsia"/>
+      </w:pPr>
+    </w:p>
+    <w:p>
+      <w:pPr>
+        <w:jc w:val="center"/>
+        <w:outlineLvl w:val="0"/>
+        <w:rPr>
+          <w:rFonts w:hint="eastAsia"/>
+          <w:b/>
+          <w:bCs/>
+          <w:sz w:val="24"/>
+          <w:szCs w:val="24"/>
           <w:lang w:eastAsia="zh-CN"/>
         </w:rPr>
       </w:pPr>
-    </w:p>
-    <w:p>
-      <w:pPr>
-        <w:rPr>
-          <w:rFonts w:hint="eastAsia"/>
-        </w:rPr>
-      </w:pPr>
-      <w:r>
-        <w:rPr>
-          <w:rFonts w:hint="eastAsia"/>
+      <w:bookmarkStart w:id="6" w:name="_Toc31026"/>
+      <w:r>
+        <w:rPr>
+          <w:rFonts w:hint="eastAsia"/>
+          <w:b/>
+          <w:bCs/>
+          <w:sz w:val="24"/>
+          <w:szCs w:val="24"/>
           <w:lang w:eastAsia="zh-CN"/>
         </w:rPr>
+        <w:t>七：源文件</w:t>
+      </w:r>
+      <w:bookmarkEnd w:id="6"/>
+    </w:p>
+    <w:p>
+      <w:pPr>
+        <w:rPr>
+          <w:rFonts w:hint="eastAsia"/>
+          <w:lang w:eastAsia="zh-CN"/>
+        </w:rPr>
+      </w:pPr>
+    </w:p>
+    <w:p>
+      <w:pPr>
+        <w:ind w:firstLine="420" w:firstLineChars="0"/>
+        <w:rPr>
+          <w:rFonts w:hint="eastAsia"/>
+        </w:rPr>
+      </w:pPr>
+      <w:r>
+        <w:rPr>
+          <w:rFonts w:hint="eastAsia"/>
+          <w:lang w:eastAsia="zh-CN"/>
+        </w:rPr>
         <w:t>整个工程的源文件：</w:t>
       </w:r>
       <w:r>
@@ -10187,17 +12671,116 @@
         </w:rPr>
         <w:t>https://github.com/ccyyx/NaiveBayesClassifier.git</w:t>
       </w:r>
-      <w:bookmarkStart w:id="0" w:name="_GoBack"/>
-      <w:bookmarkEnd w:id="0"/>
     </w:p>
     <w:sectPr>
+      <w:footerReference r:id="rId5" w:type="default"/>
       <w:pgSz w:w="11906" w:h="16838"/>
       <w:pgMar w:top="1440" w:right="1800" w:bottom="1440" w:left="1800" w:header="851" w:footer="992" w:gutter="0"/>
+      <w:pgNumType w:fmt="decimal" w:start="1"/>
       <w:cols w:space="425" w:num="1"/>
       <w:docGrid w:type="lines" w:linePitch="312" w:charSpace="0"/>
     </w:sectPr>
   </w:body>
 </w:document>
+</file>
+
+<file path=word/footer1.xml><?xml version="1.0" encoding="utf-8"?>
+<w:ftr xmlns:wpc="http://schemas.microsoft.com/office/word/2010/wordprocessingCanvas" xmlns:mc="http://schemas.openxmlformats.org/markup-compatibility/2006" xmlns:o="urn:schemas-microsoft-com:office:office" xmlns:r="http://schemas.openxmlformats.org/officeDocument/2006/relationships" xmlns:m="http://schemas.openxmlformats.org/officeDocument/2006/math" xmlns:v="urn:schemas-microsoft-com:vml" xmlns:wp14="http://schemas.microsoft.com/office/word/2010/wordprocessingDrawing" xmlns:wp="http://schemas.openxmlformats.org/drawingml/2006/wordprocessingDrawing" xmlns:w10="urn:schemas-microsoft-com:office:word" xmlns:w="http://schemas.openxmlformats.org/wordprocessingml/2006/main" xmlns:w14="http://schemas.microsoft.com/office/word/2010/wordml" xmlns:w15="http://schemas.microsoft.com/office/word/2012/wordml" xmlns:wpg="http://schemas.microsoft.com/office/word/2010/wordprocessingGroup" xmlns:wpi="http://schemas.microsoft.com/office/word/2010/wordprocessingInk" xmlns:wne="http://schemas.microsoft.com/office/word/2006/wordml" xmlns:wps="http://schemas.microsoft.com/office/word/2010/wordprocessingShape" mc:Ignorable="w14 w15 wp14">
+  <w:p>
+    <w:pPr>
+      <w:pStyle w:val="6"/>
+    </w:pPr>
+  </w:p>
+</w:ftr>
+</file>
+
+<file path=word/footer2.xml><?xml version="1.0" encoding="utf-8"?>
+<w:ftr xmlns:wpc="http://schemas.microsoft.com/office/word/2010/wordprocessingCanvas" xmlns:mc="http://schemas.openxmlformats.org/markup-compatibility/2006" xmlns:o="urn:schemas-microsoft-com:office:office" xmlns:r="http://schemas.openxmlformats.org/officeDocument/2006/relationships" xmlns:m="http://schemas.openxmlformats.org/officeDocument/2006/math" xmlns:v="urn:schemas-microsoft-com:vml" xmlns:wp14="http://schemas.microsoft.com/office/word/2010/wordprocessingDrawing" xmlns:wp="http://schemas.openxmlformats.org/drawingml/2006/wordprocessingDrawing" xmlns:w10="urn:schemas-microsoft-com:office:word" xmlns:w="http://schemas.openxmlformats.org/wordprocessingml/2006/main" xmlns:w14="http://schemas.microsoft.com/office/word/2010/wordml" xmlns:w15="http://schemas.microsoft.com/office/word/2012/wordml" xmlns:wpg="http://schemas.microsoft.com/office/word/2010/wordprocessingGroup" xmlns:wpi="http://schemas.microsoft.com/office/word/2010/wordprocessingInk" xmlns:wne="http://schemas.microsoft.com/office/word/2006/wordml" xmlns:wps="http://schemas.microsoft.com/office/word/2010/wordprocessingShape" mc:Ignorable="w14 w15 wp14">
+  <w:p>
+    <w:pPr>
+      <w:pStyle w:val="6"/>
+    </w:pPr>
+    <w:r>
+      <w:rPr>
+        <w:sz w:val="18"/>
+      </w:rPr>
+      <w:pict>
+        <v:shape id="_x0000_s4098" o:spid="_x0000_s4098" o:spt="202" type="#_x0000_t202" style="position:absolute;left:0pt;margin-top:0pt;height:144pt;width:144pt;mso-position-horizontal:right;mso-position-horizontal-relative:margin;mso-wrap-style:none;z-index:251659264;mso-width-relative:page;mso-height-relative:page;" filled="f" stroked="f" coordsize="21600,21600">
+          <v:path/>
+          <v:fill on="f" focussize="0,0"/>
+          <v:stroke on="f" joinstyle="miter"/>
+          <v:imagedata o:title=""/>
+          <o:lock v:ext="edit" aspectratio="f"/>
+          <v:textbox inset="0mm,0mm,0mm,0mm" style="mso-fit-shape-to-text:t;">
+            <w:txbxContent>
+              <w:p>
+                <w:pPr>
+                  <w:snapToGrid w:val="0"/>
+                  <w:rPr>
+                    <w:rFonts w:hint="eastAsia" w:eastAsiaTheme="minorEastAsia"/>
+                    <w:sz w:val="18"/>
+                    <w:lang w:eastAsia="zh-CN"/>
+                  </w:rPr>
+                </w:pPr>
+                <w:r>
+                  <w:rPr>
+                    <w:rFonts w:hint="eastAsia"/>
+                    <w:sz w:val="18"/>
+                    <w:lang w:eastAsia="zh-CN"/>
+                  </w:rPr>
+                  <w:fldChar w:fldCharType="begin"/>
+                </w:r>
+                <w:r>
+                  <w:rPr>
+                    <w:rFonts w:hint="eastAsia"/>
+                    <w:sz w:val="18"/>
+                    <w:lang w:eastAsia="zh-CN"/>
+                  </w:rPr>
+                  <w:instrText xml:space="preserve"> PAGE  \* MERGEFORMAT </w:instrText>
+                </w:r>
+                <w:r>
+                  <w:rPr>
+                    <w:rFonts w:hint="eastAsia"/>
+                    <w:sz w:val="18"/>
+                    <w:lang w:eastAsia="zh-CN"/>
+                  </w:rPr>
+                  <w:fldChar w:fldCharType="separate"/>
+                </w:r>
+                <w:r>
+                  <w:rPr>
+                    <w:sz w:val="18"/>
+                  </w:rPr>
+                  <w:t>1</w:t>
+                </w:r>
+                <w:r>
+                  <w:rPr>
+                    <w:rFonts w:hint="eastAsia"/>
+                    <w:sz w:val="18"/>
+                    <w:lang w:eastAsia="zh-CN"/>
+                  </w:rPr>
+                  <w:fldChar w:fldCharType="end"/>
+                </w:r>
+              </w:p>
+            </w:txbxContent>
+          </v:textbox>
+        </v:shape>
+      </w:pict>
+    </w:r>
+  </w:p>
+</w:ftr>
+</file>
+
+<file path=word/header1.xml><?xml version="1.0" encoding="utf-8"?>
+<w:hdr xmlns:wpc="http://schemas.microsoft.com/office/word/2010/wordprocessingCanvas" xmlns:mc="http://schemas.openxmlformats.org/markup-compatibility/2006" xmlns:o="urn:schemas-microsoft-com:office:office" xmlns:r="http://schemas.openxmlformats.org/officeDocument/2006/relationships" xmlns:m="http://schemas.openxmlformats.org/officeDocument/2006/math" xmlns:v="urn:schemas-microsoft-com:vml" xmlns:wp14="http://schemas.microsoft.com/office/word/2010/wordprocessingDrawing" xmlns:wp="http://schemas.openxmlformats.org/drawingml/2006/wordprocessingDrawing" xmlns:w10="urn:schemas-microsoft-com:office:word" xmlns:w="http://schemas.openxmlformats.org/wordprocessingml/2006/main" xmlns:w14="http://schemas.microsoft.com/office/word/2010/wordml" xmlns:w15="http://schemas.microsoft.com/office/word/2012/wordml" xmlns:wpg="http://schemas.microsoft.com/office/word/2010/wordprocessingGroup" xmlns:wpi="http://schemas.microsoft.com/office/word/2010/wordprocessingInk" xmlns:wne="http://schemas.microsoft.com/office/word/2006/wordml" xmlns:wps="http://schemas.microsoft.com/office/word/2010/wordprocessingShape" mc:Ignorable="w14 w15 wp14">
+  <w:p>
+    <w:pPr>
+      <w:pStyle w:val="7"/>
+      <w:pBdr>
+        <w:bottom w:val="none" w:color="auto" w:sz="0" w:space="1"/>
+      </w:pBdr>
+    </w:pPr>
+  </w:p>
+</w:hdr>
 </file>
 
 <file path=word/numbering.xml><?xml version="1.0" encoding="utf-8"?>
@@ -10249,20 +12832,20 @@
     <w:lsdException w:uiPriority="99" w:name="index 7"/>
     <w:lsdException w:uiPriority="99" w:name="index 8"/>
     <w:lsdException w:uiPriority="99" w:name="index 9"/>
-    <w:lsdException w:uiPriority="39" w:name="toc 1"/>
-    <w:lsdException w:uiPriority="39" w:name="toc 2"/>
-    <w:lsdException w:uiPriority="39" w:name="toc 3"/>
-    <w:lsdException w:uiPriority="39" w:name="toc 4"/>
-    <w:lsdException w:uiPriority="39" w:name="toc 5"/>
-    <w:lsdException w:uiPriority="39" w:name="toc 6"/>
-    <w:lsdException w:uiPriority="39" w:name="toc 7"/>
-    <w:lsdException w:uiPriority="39" w:name="toc 8"/>
-    <w:lsdException w:uiPriority="39" w:name="toc 9"/>
+    <w:lsdException w:qFormat="1" w:uiPriority="39" w:semiHidden="0" w:name="toc 1"/>
+    <w:lsdException w:qFormat="1" w:uiPriority="39" w:semiHidden="0" w:name="toc 2"/>
+    <w:lsdException w:qFormat="1" w:uiPriority="39" w:semiHidden="0" w:name="toc 3"/>
+    <w:lsdException w:qFormat="1" w:uiPriority="39" w:semiHidden="0" w:name="toc 4"/>
+    <w:lsdException w:qFormat="1" w:uiPriority="39" w:semiHidden="0" w:name="toc 5"/>
+    <w:lsdException w:qFormat="1" w:uiPriority="39" w:semiHidden="0" w:name="toc 6"/>
+    <w:lsdException w:qFormat="1" w:uiPriority="39" w:semiHidden="0" w:name="toc 7"/>
+    <w:lsdException w:qFormat="1" w:uiPriority="39" w:semiHidden="0" w:name="toc 8"/>
+    <w:lsdException w:qFormat="1" w:uiPriority="39" w:semiHidden="0" w:name="toc 9"/>
     <w:lsdException w:uiPriority="99" w:name="Normal Indent"/>
     <w:lsdException w:uiPriority="99" w:name="footnote text"/>
     <w:lsdException w:uiPriority="99" w:name="annotation text"/>
     <w:lsdException w:qFormat="1" w:uiPriority="99" w:semiHidden="0" w:name="header"/>
-    <w:lsdException w:uiPriority="99" w:semiHidden="0" w:name="footer"/>
+    <w:lsdException w:qFormat="1" w:uiPriority="99" w:semiHidden="0" w:name="footer"/>
     <w:lsdException w:uiPriority="99" w:name="index heading"/>
     <w:lsdException w:qFormat="1" w:uiPriority="35" w:name="caption"/>
     <w:lsdException w:uiPriority="99" w:name="table of figures"/>
@@ -10295,7 +12878,7 @@
     <w:lsdException w:qFormat="1" w:unhideWhenUsed="0" w:uiPriority="10" w:semiHidden="0" w:name="Title"/>
     <w:lsdException w:uiPriority="99" w:name="Closing"/>
     <w:lsdException w:uiPriority="99" w:name="Signature"/>
-    <w:lsdException w:uiPriority="1" w:semiHidden="0" w:name="Default Paragraph Font"/>
+    <w:lsdException w:qFormat="1" w:uiPriority="1" w:semiHidden="0" w:name="Default Paragraph Font"/>
     <w:lsdException w:uiPriority="99" w:name="Body Text"/>
     <w:lsdException w:uiPriority="99" w:name="Body Text Indent"/>
     <w:lsdException w:uiPriority="99" w:name="List Continue"/>
@@ -10495,12 +13078,13 @@
       <w:lang w:val="en-US" w:eastAsia="zh-CN" w:bidi="ar-SA"/>
     </w:rPr>
   </w:style>
-  <w:style w:type="character" w:default="1" w:styleId="5">
+  <w:style w:type="character" w:default="1" w:styleId="14">
     <w:name w:val="Default Paragraph Font"/>
     <w:unhideWhenUsed/>
+    <w:qFormat/>
     <w:uiPriority w:val="1"/>
   </w:style>
-  <w:style w:type="table" w:default="1" w:styleId="7">
+  <w:style w:type="table" w:default="1" w:styleId="16">
     <w:name w:val="Normal Table"/>
     <w:unhideWhenUsed/>
     <w:qFormat/>
@@ -10516,10 +13100,55 @@
     </w:tblPr>
   </w:style>
   <w:style w:type="paragraph" w:styleId="2">
+    <w:name w:val="toc 7"/>
+    <w:basedOn w:val="1"/>
+    <w:next w:val="1"/>
+    <w:unhideWhenUsed/>
+    <w:qFormat/>
+    <w:uiPriority w:val="39"/>
+    <w:pPr>
+      <w:ind w:left="2520" w:leftChars="1200"/>
+    </w:pPr>
+  </w:style>
+  <w:style w:type="paragraph" w:styleId="3">
+    <w:name w:val="toc 5"/>
+    <w:basedOn w:val="1"/>
+    <w:next w:val="1"/>
+    <w:unhideWhenUsed/>
+    <w:qFormat/>
+    <w:uiPriority w:val="39"/>
+    <w:pPr>
+      <w:ind w:left="1680" w:leftChars="800"/>
+    </w:pPr>
+  </w:style>
+  <w:style w:type="paragraph" w:styleId="4">
+    <w:name w:val="toc 3"/>
+    <w:basedOn w:val="1"/>
+    <w:next w:val="1"/>
+    <w:unhideWhenUsed/>
+    <w:qFormat/>
+    <w:uiPriority w:val="39"/>
+    <w:pPr>
+      <w:ind w:left="840" w:leftChars="400"/>
+    </w:pPr>
+  </w:style>
+  <w:style w:type="paragraph" w:styleId="5">
+    <w:name w:val="toc 8"/>
+    <w:basedOn w:val="1"/>
+    <w:next w:val="1"/>
+    <w:unhideWhenUsed/>
+    <w:qFormat/>
+    <w:uiPriority w:val="39"/>
+    <w:pPr>
+      <w:ind w:left="2940" w:leftChars="1400"/>
+    </w:pPr>
+  </w:style>
+  <w:style w:type="paragraph" w:styleId="6">
     <w:name w:val="footer"/>
     <w:basedOn w:val="1"/>
-    <w:link w:val="9"/>
+    <w:link w:val="18"/>
     <w:unhideWhenUsed/>
+    <w:qFormat/>
     <w:uiPriority w:val="99"/>
     <w:pPr>
       <w:tabs>
@@ -10534,10 +13163,10 @@
       <w:szCs w:val="18"/>
     </w:rPr>
   </w:style>
-  <w:style w:type="paragraph" w:styleId="3">
+  <w:style w:type="paragraph" w:styleId="7">
     <w:name w:val="header"/>
     <w:basedOn w:val="1"/>
-    <w:link w:val="8"/>
+    <w:link w:val="17"/>
     <w:unhideWhenUsed/>
     <w:qFormat/>
     <w:uiPriority w:val="99"/>
@@ -10557,7 +13186,59 @@
       <w:szCs w:val="18"/>
     </w:rPr>
   </w:style>
-  <w:style w:type="paragraph" w:styleId="4">
+  <w:style w:type="paragraph" w:styleId="8">
+    <w:name w:val="toc 1"/>
+    <w:basedOn w:val="1"/>
+    <w:next w:val="1"/>
+    <w:unhideWhenUsed/>
+    <w:qFormat/>
+    <w:uiPriority w:val="39"/>
+  </w:style>
+  <w:style w:type="paragraph" w:styleId="9">
+    <w:name w:val="toc 4"/>
+    <w:basedOn w:val="1"/>
+    <w:next w:val="1"/>
+    <w:unhideWhenUsed/>
+    <w:qFormat/>
+    <w:uiPriority w:val="39"/>
+    <w:pPr>
+      <w:ind w:left="1260" w:leftChars="600"/>
+    </w:pPr>
+  </w:style>
+  <w:style w:type="paragraph" w:styleId="10">
+    <w:name w:val="toc 6"/>
+    <w:basedOn w:val="1"/>
+    <w:next w:val="1"/>
+    <w:unhideWhenUsed/>
+    <w:qFormat/>
+    <w:uiPriority w:val="39"/>
+    <w:pPr>
+      <w:ind w:left="2100" w:leftChars="1000"/>
+    </w:pPr>
+  </w:style>
+  <w:style w:type="paragraph" w:styleId="11">
+    <w:name w:val="toc 2"/>
+    <w:basedOn w:val="1"/>
+    <w:next w:val="1"/>
+    <w:unhideWhenUsed/>
+    <w:qFormat/>
+    <w:uiPriority w:val="39"/>
+    <w:pPr>
+      <w:ind w:left="420" w:leftChars="200"/>
+    </w:pPr>
+  </w:style>
+  <w:style w:type="paragraph" w:styleId="12">
+    <w:name w:val="toc 9"/>
+    <w:basedOn w:val="1"/>
+    <w:next w:val="1"/>
+    <w:unhideWhenUsed/>
+    <w:qFormat/>
+    <w:uiPriority w:val="39"/>
+    <w:pPr>
+      <w:ind w:left="3360" w:leftChars="1600"/>
+    </w:pPr>
+  </w:style>
+  <w:style w:type="paragraph" w:styleId="13">
     <w:name w:val="Normal (Web)"/>
     <w:basedOn w:val="1"/>
     <w:unhideWhenUsed/>
@@ -10574,9 +13255,9 @@
       <w:lang w:val="en-US" w:eastAsia="zh-CN" w:bidi="ar"/>
     </w:rPr>
   </w:style>
-  <w:style w:type="character" w:styleId="6">
+  <w:style w:type="character" w:styleId="15">
     <w:name w:val="Hyperlink"/>
-    <w:basedOn w:val="5"/>
+    <w:basedOn w:val="14"/>
     <w:unhideWhenUsed/>
     <w:qFormat/>
     <w:uiPriority w:val="99"/>
@@ -10585,21 +13266,22 @@
       <w:u w:val="single"/>
     </w:rPr>
   </w:style>
-  <w:style w:type="character" w:customStyle="1" w:styleId="8">
+  <w:style w:type="character" w:customStyle="1" w:styleId="17">
     <w:name w:val="页眉 Char"/>
-    <w:basedOn w:val="5"/>
-    <w:link w:val="3"/>
+    <w:basedOn w:val="14"/>
+    <w:link w:val="7"/>
     <w:semiHidden/>
+    <w:qFormat/>
     <w:uiPriority w:val="99"/>
     <w:rPr>
       <w:sz w:val="18"/>
       <w:szCs w:val="18"/>
     </w:rPr>
   </w:style>
-  <w:style w:type="character" w:customStyle="1" w:styleId="9">
+  <w:style w:type="character" w:customStyle="1" w:styleId="18">
     <w:name w:val="页脚 Char"/>
-    <w:basedOn w:val="5"/>
-    <w:link w:val="2"/>
+    <w:basedOn w:val="14"/>
+    <w:link w:val="6"/>
     <w:semiHidden/>
     <w:qFormat/>
     <w:uiPriority w:val="99"/>
@@ -10898,7 +13580,11 @@
 <s:customData xmlns="http://www.wps.cn/officeDocument/2013/wpsCustomData" xmlns:s="http://www.wps.cn/officeDocument/2013/wpsCustomData">
   <customSectProps>
     <customSectPr/>
+    <customSectPr/>
   </customSectProps>
+  <customShpExts>
+    <customShpInfo spid="_x0000_s4098" textRotate="1"/>
+  </customShpExts>
 </s:customData>
 </file>
 
